--- a/Psalms/118-21.docx
+++ b/Psalms/118-21.docx
@@ -1,6 +1,6 @@
 
 <file path=word/document.xml><?xml version="1.0" encoding="utf-8"?>
-<w:document xmlns:wpc="http://schemas.microsoft.com/office/word/2010/wordprocessingCanvas" xmlns:cx="http://schemas.microsoft.com/office/drawing/2014/chartex" xmlns:cx1="http://schemas.microsoft.com/office/drawing/2015/9/8/chartex" xmlns:mc="http://schemas.openxmlformats.org/markup-compatibility/2006" xmlns:o="urn:schemas-microsoft-com:office:office" xmlns:r="http://schemas.openxmlformats.org/officeDocument/2006/relationships" xmlns:m="http://schemas.openxmlformats.org/officeDocument/2006/math" xmlns:v="urn:schemas-microsoft-com:vml" xmlns:wp14="http://schemas.microsoft.com/office/word/2010/wordprocessingDrawing" xmlns:wp="http://schemas.openxmlformats.org/drawingml/2006/wordprocessingDrawing" xmlns:w10="urn:schemas-microsoft-com:office:word" xmlns:w="http://schemas.openxmlformats.org/wordprocessingml/2006/main" xmlns:w14="http://schemas.microsoft.com/office/word/2010/wordml" xmlns:w15="http://schemas.microsoft.com/office/word/2012/wordml" xmlns:w16se="http://schemas.microsoft.com/office/word/2015/wordml/symex" xmlns:wpg="http://schemas.microsoft.com/office/word/2010/wordprocessingGroup" xmlns:wpi="http://schemas.microsoft.com/office/word/2010/wordprocessingInk" xmlns:wne="http://schemas.microsoft.com/office/word/2006/wordml" xmlns:wps="http://schemas.microsoft.com/office/word/2010/wordprocessingShape" mc:Ignorable="w14 w15 w16se wp14">
+<w:document xmlns:wpc="http://schemas.microsoft.com/office/word/2010/wordprocessingCanvas" xmlns:mo="http://schemas.microsoft.com/office/mac/office/2008/main" xmlns:mc="http://schemas.openxmlformats.org/markup-compatibility/2006" xmlns:mv="urn:schemas-microsoft-com:mac:vml" xmlns:o="urn:schemas-microsoft-com:office:office" xmlns:r="http://schemas.openxmlformats.org/officeDocument/2006/relationships" xmlns:m="http://schemas.openxmlformats.org/officeDocument/2006/math" xmlns:v="urn:schemas-microsoft-com:vml" xmlns:wp14="http://schemas.microsoft.com/office/word/2010/wordprocessingDrawing" xmlns:wp="http://schemas.openxmlformats.org/drawingml/2006/wordprocessingDrawing" xmlns:w10="urn:schemas-microsoft-com:office:word" xmlns:w="http://schemas.openxmlformats.org/wordprocessingml/2006/main" xmlns:w14="http://schemas.microsoft.com/office/word/2010/wordml" xmlns:w15="http://schemas.microsoft.com/office/word/2012/wordml" xmlns:wpg="http://schemas.microsoft.com/office/word/2010/wordprocessingGroup" xmlns:wpi="http://schemas.microsoft.com/office/word/2010/wordprocessingInk" xmlns:wne="http://schemas.microsoft.com/office/word/2006/wordml" xmlns:wps="http://schemas.microsoft.com/office/word/2010/wordprocessingShape" mc:Ignorable="w14 w15 wp14">
   <w:body>
     <w:p>
       <w:pPr>
@@ -201,6 +201,17 @@
             <w:pPr>
               <w:pStyle w:val="EngIndEnd"/>
             </w:pPr>
+            <w:r>
+              <w:t>Rulers persecuted me without cause,</w:t>
+            </w:r>
+          </w:p>
+          <w:p>
+            <w:pPr>
+              <w:pStyle w:val="EngIndEnd"/>
+            </w:pPr>
+            <w:r>
+              <w:t>and my heart was in dread of your words.</w:t>
+            </w:r>
           </w:p>
         </w:tc>
         <w:tc>
@@ -306,6 +317,17 @@
             <w:pPr>
               <w:pStyle w:val="EngIndEnd"/>
             </w:pPr>
+            <w:r>
+              <w:t>I will rejoice at your sayings</w:t>
+            </w:r>
+          </w:p>
+          <w:p>
+            <w:pPr>
+              <w:pStyle w:val="EngIndEnd"/>
+            </w:pPr>
+            <w:r>
+              <w:t>like him who finds much spoil.</w:t>
+            </w:r>
           </w:p>
         </w:tc>
         <w:tc>
@@ -411,6 +433,17 @@
             <w:pPr>
               <w:pStyle w:val="EngIndEnd"/>
             </w:pPr>
+            <w:r>
+              <w:t>Injustice I hated and abhorred,</w:t>
+            </w:r>
+          </w:p>
+          <w:p>
+            <w:pPr>
+              <w:pStyle w:val="EngIndEnd"/>
+            </w:pPr>
+            <w:r>
+              <w:t>but your law I loved.</w:t>
+            </w:r>
           </w:p>
         </w:tc>
         <w:tc>
@@ -522,6 +555,17 @@
             <w:pPr>
               <w:pStyle w:val="EngIndEnd"/>
             </w:pPr>
+            <w:r>
+              <w:t>Seven times a day I praised you</w:t>
+            </w:r>
+          </w:p>
+          <w:p>
+            <w:pPr>
+              <w:pStyle w:val="EngIndEnd"/>
+            </w:pPr>
+            <w:r>
+              <w:t>for the judgments of your rightness.</w:t>
+            </w:r>
           </w:p>
         </w:tc>
         <w:tc>
@@ -627,6 +671,34 @@
             <w:pPr>
               <w:pStyle w:val="EngIndEnd"/>
             </w:pPr>
+            <w:r>
+              <w:t xml:space="preserve">Great peace </w:t>
+            </w:r>
+            <w:proofErr w:type="gramStart"/>
+            <w:r>
+              <w:t>have</w:t>
+            </w:r>
+            <w:proofErr w:type="gramEnd"/>
+            <w:r>
+              <w:t xml:space="preserve"> those who love your law,</w:t>
+            </w:r>
+          </w:p>
+          <w:p>
+            <w:pPr>
+              <w:pStyle w:val="EngIndEnd"/>
+            </w:pPr>
+            <w:r>
+              <w:t xml:space="preserve">and nothing can make them </w:t>
+            </w:r>
+            <w:r>
+              <w:lastRenderedPageBreak/>
+              <w:t>stumble</w:t>
+            </w:r>
+            <w:bookmarkStart w:id="0" w:name="_GoBack"/>
+            <w:bookmarkEnd w:id="0"/>
+            <w:r>
+              <w:t>.</w:t>
+            </w:r>
           </w:p>
         </w:tc>
         <w:tc>
@@ -739,6 +811,17 @@
             <w:pPr>
               <w:pStyle w:val="EngIndEnd"/>
             </w:pPr>
+            <w:r>
+              <w:t>I kept waiting for your deliverance, O Lord,</w:t>
+            </w:r>
+          </w:p>
+          <w:p>
+            <w:pPr>
+              <w:pStyle w:val="EngIndEnd"/>
+            </w:pPr>
+            <w:r>
+              <w:t>And your commandments I loved.</w:t>
+            </w:r>
           </w:p>
         </w:tc>
         <w:tc>
@@ -844,6 +927,17 @@
             <w:pPr>
               <w:pStyle w:val="EngIndEnd"/>
             </w:pPr>
+            <w:r>
+              <w:t>My soul kept your testimonies,</w:t>
+            </w:r>
+          </w:p>
+          <w:p>
+            <w:pPr>
+              <w:pStyle w:val="EngIndEnd"/>
+            </w:pPr>
+            <w:r>
+              <w:t>and it loved them exceedingly.</w:t>
+            </w:r>
           </w:p>
         </w:tc>
         <w:tc>
@@ -939,8 +1033,6 @@
             <w:r>
               <w:t xml:space="preserve">I have kept Thy commandments and Thy testimonies: for all my ways are before Thee, O Lord.  </w:t>
             </w:r>
-            <w:bookmarkStart w:id="0" w:name="_GoBack"/>
-            <w:bookmarkEnd w:id="0"/>
           </w:p>
         </w:tc>
         <w:tc>
@@ -963,6 +1055,17 @@
             <w:pPr>
               <w:pStyle w:val="EngIndEnd"/>
             </w:pPr>
+            <w:r>
+              <w:t>I kept your commandments and your testimonies,</w:t>
+            </w:r>
+          </w:p>
+          <w:p>
+            <w:pPr>
+              <w:pStyle w:val="EngIndEnd"/>
+            </w:pPr>
+            <w:r>
+              <w:t>because all my ways were before you, O Lord.</w:t>
+            </w:r>
           </w:p>
         </w:tc>
         <w:tc>
@@ -1012,7 +1115,7 @@
 </file>
 
 <file path=word/endnotes.xml><?xml version="1.0" encoding="utf-8"?>
-<w:endnotes xmlns:wpc="http://schemas.microsoft.com/office/word/2010/wordprocessingCanvas" xmlns:cx="http://schemas.microsoft.com/office/drawing/2014/chartex" xmlns:cx1="http://schemas.microsoft.com/office/drawing/2015/9/8/chartex" xmlns:mc="http://schemas.openxmlformats.org/markup-compatibility/2006" xmlns:o="urn:schemas-microsoft-com:office:office" xmlns:r="http://schemas.openxmlformats.org/officeDocument/2006/relationships" xmlns:m="http://schemas.openxmlformats.org/officeDocument/2006/math" xmlns:v="urn:schemas-microsoft-com:vml" xmlns:wp14="http://schemas.microsoft.com/office/word/2010/wordprocessingDrawing" xmlns:wp="http://schemas.openxmlformats.org/drawingml/2006/wordprocessingDrawing" xmlns:w10="urn:schemas-microsoft-com:office:word" xmlns:w="http://schemas.openxmlformats.org/wordprocessingml/2006/main" xmlns:w14="http://schemas.microsoft.com/office/word/2010/wordml" xmlns:w15="http://schemas.microsoft.com/office/word/2012/wordml" xmlns:w16se="http://schemas.microsoft.com/office/word/2015/wordml/symex" xmlns:wpg="http://schemas.microsoft.com/office/word/2010/wordprocessingGroup" xmlns:wpi="http://schemas.microsoft.com/office/word/2010/wordprocessingInk" xmlns:wne="http://schemas.microsoft.com/office/word/2006/wordml" xmlns:wps="http://schemas.microsoft.com/office/word/2010/wordprocessingShape" mc:Ignorable="w14 w15 w16se wp14">
+<w:endnotes xmlns:wpc="http://schemas.microsoft.com/office/word/2010/wordprocessingCanvas" xmlns:mo="http://schemas.microsoft.com/office/mac/office/2008/main" xmlns:mc="http://schemas.openxmlformats.org/markup-compatibility/2006" xmlns:mv="urn:schemas-microsoft-com:mac:vml" xmlns:o="urn:schemas-microsoft-com:office:office" xmlns:r="http://schemas.openxmlformats.org/officeDocument/2006/relationships" xmlns:m="http://schemas.openxmlformats.org/officeDocument/2006/math" xmlns:v="urn:schemas-microsoft-com:vml" xmlns:wp14="http://schemas.microsoft.com/office/word/2010/wordprocessingDrawing" xmlns:wp="http://schemas.openxmlformats.org/drawingml/2006/wordprocessingDrawing" xmlns:w10="urn:schemas-microsoft-com:office:word" xmlns:w="http://schemas.openxmlformats.org/wordprocessingml/2006/main" xmlns:w14="http://schemas.microsoft.com/office/word/2010/wordml" xmlns:w15="http://schemas.microsoft.com/office/word/2012/wordml" xmlns:wpg="http://schemas.microsoft.com/office/word/2010/wordprocessingGroup" xmlns:wpi="http://schemas.microsoft.com/office/word/2010/wordprocessingInk" xmlns:wne="http://schemas.microsoft.com/office/word/2006/wordml" xmlns:wps="http://schemas.microsoft.com/office/word/2010/wordprocessingShape" mc:Ignorable="w14 w15 wp14">
   <w:endnote w:type="separator" w:id="-1">
     <w:p>
       <w:pPr>
@@ -1037,7 +1140,7 @@
 </file>
 
 <file path=word/footnotes.xml><?xml version="1.0" encoding="utf-8"?>
-<w:footnotes xmlns:wpc="http://schemas.microsoft.com/office/word/2010/wordprocessingCanvas" xmlns:cx="http://schemas.microsoft.com/office/drawing/2014/chartex" xmlns:cx1="http://schemas.microsoft.com/office/drawing/2015/9/8/chartex" xmlns:mc="http://schemas.openxmlformats.org/markup-compatibility/2006" xmlns:o="urn:schemas-microsoft-com:office:office" xmlns:r="http://schemas.openxmlformats.org/officeDocument/2006/relationships" xmlns:m="http://schemas.openxmlformats.org/officeDocument/2006/math" xmlns:v="urn:schemas-microsoft-com:vml" xmlns:wp14="http://schemas.microsoft.com/office/word/2010/wordprocessingDrawing" xmlns:wp="http://schemas.openxmlformats.org/drawingml/2006/wordprocessingDrawing" xmlns:w10="urn:schemas-microsoft-com:office:word" xmlns:w="http://schemas.openxmlformats.org/wordprocessingml/2006/main" xmlns:w14="http://schemas.microsoft.com/office/word/2010/wordml" xmlns:w15="http://schemas.microsoft.com/office/word/2012/wordml" xmlns:w16se="http://schemas.microsoft.com/office/word/2015/wordml/symex" xmlns:wpg="http://schemas.microsoft.com/office/word/2010/wordprocessingGroup" xmlns:wpi="http://schemas.microsoft.com/office/word/2010/wordprocessingInk" xmlns:wne="http://schemas.microsoft.com/office/word/2006/wordml" xmlns:wps="http://schemas.microsoft.com/office/word/2010/wordprocessingShape" mc:Ignorable="w14 w15 w16se wp14">
+<w:footnotes xmlns:wpc="http://schemas.microsoft.com/office/word/2010/wordprocessingCanvas" xmlns:mo="http://schemas.microsoft.com/office/mac/office/2008/main" xmlns:mc="http://schemas.openxmlformats.org/markup-compatibility/2006" xmlns:mv="urn:schemas-microsoft-com:mac:vml" xmlns:o="urn:schemas-microsoft-com:office:office" xmlns:r="http://schemas.openxmlformats.org/officeDocument/2006/relationships" xmlns:m="http://schemas.openxmlformats.org/officeDocument/2006/math" xmlns:v="urn:schemas-microsoft-com:vml" xmlns:wp14="http://schemas.microsoft.com/office/word/2010/wordprocessingDrawing" xmlns:wp="http://schemas.openxmlformats.org/drawingml/2006/wordprocessingDrawing" xmlns:w10="urn:schemas-microsoft-com:office:word" xmlns:w="http://schemas.openxmlformats.org/wordprocessingml/2006/main" xmlns:w14="http://schemas.microsoft.com/office/word/2010/wordml" xmlns:w15="http://schemas.microsoft.com/office/word/2012/wordml" xmlns:wpg="http://schemas.microsoft.com/office/word/2010/wordprocessingGroup" xmlns:wpi="http://schemas.microsoft.com/office/word/2010/wordprocessingInk" xmlns:wne="http://schemas.microsoft.com/office/word/2006/wordml" xmlns:wps="http://schemas.microsoft.com/office/word/2010/wordprocessingShape" mc:Ignorable="w14 w15 wp14">
   <w:footnote w:type="separator" w:id="-1">
     <w:p>
       <w:pPr>
@@ -1078,7 +1181,7 @@
 </file>
 
 <file path=word/styles.xml><?xml version="1.0" encoding="utf-8"?>
-<w:styles xmlns:mc="http://schemas.openxmlformats.org/markup-compatibility/2006" xmlns:r="http://schemas.openxmlformats.org/officeDocument/2006/relationships" xmlns:w="http://schemas.openxmlformats.org/wordprocessingml/2006/main" xmlns:w14="http://schemas.microsoft.com/office/word/2010/wordml" xmlns:w15="http://schemas.microsoft.com/office/word/2012/wordml" xmlns:w16se="http://schemas.microsoft.com/office/word/2015/wordml/symex" mc:Ignorable="w14 w15 w16se">
+<w:styles xmlns:mc="http://schemas.openxmlformats.org/markup-compatibility/2006" xmlns:r="http://schemas.openxmlformats.org/officeDocument/2006/relationships" xmlns:w="http://schemas.openxmlformats.org/wordprocessingml/2006/main" xmlns:w14="http://schemas.microsoft.com/office/word/2010/wordml" xmlns:w15="http://schemas.microsoft.com/office/word/2012/wordml" mc:Ignorable="w14 w15">
   <w:docDefaults>
     <w:rPrDefault>
       <w:rPr>
@@ -1094,7 +1197,7 @@
       </w:pPr>
     </w:pPrDefault>
   </w:docDefaults>
-  <w:latentStyles w:defLockedState="0" w:defUIPriority="99" w:defSemiHidden="0" w:defUnhideWhenUsed="0" w:defQFormat="0" w:count="371">
+  <w:latentStyles w:defLockedState="0" w:defUIPriority="99" w:defSemiHidden="0" w:defUnhideWhenUsed="0" w:defQFormat="0" w:count="380">
     <w:lsdException w:name="Normal" w:uiPriority="0" w:qFormat="1"/>
     <w:lsdException w:name="heading 1" w:uiPriority="9" w:qFormat="1"/>
     <w:lsdException w:name="heading 2" w:semiHidden="1" w:uiPriority="9" w:unhideWhenUsed="1" w:qFormat="1"/>
@@ -1588,6 +1691,7 @@
       <w:spacing w:after="0" w:line="240" w:lineRule="auto"/>
     </w:pPr>
     <w:tblPr>
+      <w:tblInd w:w="0" w:type="dxa"/>
       <w:tblBorders>
         <w:top w:val="single" w:sz="4" w:space="0" w:color="auto"/>
         <w:left w:val="single" w:sz="4" w:space="0" w:color="auto"/>
@@ -1596,6 +1700,12 @@
         <w:insideH w:val="single" w:sz="4" w:space="0" w:color="auto"/>
         <w:insideV w:val="single" w:sz="4" w:space="0" w:color="auto"/>
       </w:tblBorders>
+      <w:tblCellMar>
+        <w:top w:w="0" w:type="dxa"/>
+        <w:left w:w="108" w:type="dxa"/>
+        <w:bottom w:w="0" w:type="dxa"/>
+        <w:right w:w="108" w:type="dxa"/>
+      </w:tblCellMar>
     </w:tblPr>
   </w:style>
   <w:style w:type="paragraph" w:customStyle="1" w:styleId="Coptic">
@@ -2425,7 +2535,7 @@
 </file>
 
 <file path=customXml/itemProps1.xml><?xml version="1.0" encoding="utf-8"?>
-<ds:datastoreItem xmlns:ds="http://schemas.openxmlformats.org/officeDocument/2006/customXml" ds:itemID="{BD67FC0A-3855-4E78-B8FE-FDAE26FAAD90}">
+<ds:datastoreItem xmlns:ds="http://schemas.openxmlformats.org/officeDocument/2006/customXml" ds:itemID="{3242882E-2A7F-D94D-928D-FE85C3F34140}">
   <ds:schemaRefs>
     <ds:schemaRef ds:uri="http://schemas.openxmlformats.org/officeDocument/2006/bibliography"/>
   </ds:schemaRefs>

--- a/Psalms/118-21.docx
+++ b/Psalms/118-21.docx
@@ -1,6 +1,6 @@
 
 <file path=word/document.xml><?xml version="1.0" encoding="utf-8"?>
-<w:document xmlns:wpc="http://schemas.microsoft.com/office/word/2010/wordprocessingCanvas" xmlns:mo="http://schemas.microsoft.com/office/mac/office/2008/main" xmlns:mc="http://schemas.openxmlformats.org/markup-compatibility/2006" xmlns:mv="urn:schemas-microsoft-com:mac:vml" xmlns:o="urn:schemas-microsoft-com:office:office" xmlns:r="http://schemas.openxmlformats.org/officeDocument/2006/relationships" xmlns:m="http://schemas.openxmlformats.org/officeDocument/2006/math" xmlns:v="urn:schemas-microsoft-com:vml" xmlns:wp14="http://schemas.microsoft.com/office/word/2010/wordprocessingDrawing" xmlns:wp="http://schemas.openxmlformats.org/drawingml/2006/wordprocessingDrawing" xmlns:w10="urn:schemas-microsoft-com:office:word" xmlns:w="http://schemas.openxmlformats.org/wordprocessingml/2006/main" xmlns:w14="http://schemas.microsoft.com/office/word/2010/wordml" xmlns:w15="http://schemas.microsoft.com/office/word/2012/wordml" xmlns:wpg="http://schemas.microsoft.com/office/word/2010/wordprocessingGroup" xmlns:wpi="http://schemas.microsoft.com/office/word/2010/wordprocessingInk" xmlns:wne="http://schemas.microsoft.com/office/word/2006/wordml" xmlns:wps="http://schemas.microsoft.com/office/word/2010/wordprocessingShape" mc:Ignorable="w14 w15 wp14">
+<w:document xmlns:wpc="http://schemas.microsoft.com/office/word/2010/wordprocessingCanvas" xmlns:cx="http://schemas.microsoft.com/office/drawing/2014/chartex" xmlns:cx1="http://schemas.microsoft.com/office/drawing/2015/9/8/chartex" xmlns:mc="http://schemas.openxmlformats.org/markup-compatibility/2006" xmlns:o="urn:schemas-microsoft-com:office:office" xmlns:r="http://schemas.openxmlformats.org/officeDocument/2006/relationships" xmlns:m="http://schemas.openxmlformats.org/officeDocument/2006/math" xmlns:v="urn:schemas-microsoft-com:vml" xmlns:wp14="http://schemas.microsoft.com/office/word/2010/wordprocessingDrawing" xmlns:wp="http://schemas.openxmlformats.org/drawingml/2006/wordprocessingDrawing" xmlns:w10="urn:schemas-microsoft-com:office:word" xmlns:w="http://schemas.openxmlformats.org/wordprocessingml/2006/main" xmlns:w14="http://schemas.microsoft.com/office/word/2010/wordml" xmlns:w15="http://schemas.microsoft.com/office/word/2012/wordml" xmlns:w16se="http://schemas.microsoft.com/office/word/2015/wordml/symex" xmlns:wpg="http://schemas.microsoft.com/office/word/2010/wordprocessingGroup" xmlns:wpi="http://schemas.microsoft.com/office/word/2010/wordprocessingInk" xmlns:wne="http://schemas.microsoft.com/office/word/2006/wordml" xmlns:wps="http://schemas.microsoft.com/office/word/2010/wordprocessingShape" mc:Ignorable="w14 w15 w16se wp14">
   <w:body>
     <w:p>
       <w:pPr>
@@ -191,7 +191,19 @@
           <w:tcPr>
             <w:tcW w:w="621" w:type="pct"/>
           </w:tcPr>
-          <w:p/>
+          <w:p>
+            <w:r>
+              <w:t xml:space="preserve">PRINCES have persecuted me without a cause, but my heart </w:t>
+            </w:r>
+            <w:proofErr w:type="spellStart"/>
+            <w:r>
+              <w:t>standeth</w:t>
+            </w:r>
+            <w:proofErr w:type="spellEnd"/>
+            <w:r>
+              <w:t xml:space="preserve"> in awe of Thy words.</w:t>
+            </w:r>
+          </w:p>
         </w:tc>
         <w:tc>
           <w:tcPr>
@@ -222,6 +234,9 @@
             <w:pPr>
               <w:pStyle w:val="EngIndEnd"/>
             </w:pPr>
+            <w:r>
+              <w:t>Princes persecuted me without a cause, but my heart feared because of thy words.</w:t>
+            </w:r>
           </w:p>
         </w:tc>
         <w:tc>
@@ -240,6 +255,39 @@
                 <w:shd w:val="clear" w:color="auto" w:fill="FFFFFF"/>
               </w:rPr>
             </w:pPr>
+            <w:r>
+              <w:rPr>
+                <w:rFonts w:ascii="Tahoma" w:eastAsia="Times New Roman" w:hAnsi="Tahoma" w:cs="Tahoma"/>
+                <w:color w:val="2E1308"/>
+                <w:sz w:val="24"/>
+                <w:szCs w:val="24"/>
+                <w:shd w:val="clear" w:color="auto" w:fill="FFFFFF"/>
+              </w:rPr>
+              <w:t>Rulers persecuted me without cause,</w:t>
+            </w:r>
+          </w:p>
+          <w:p>
+            <w:pPr>
+              <w:spacing w:line="240" w:lineRule="auto"/>
+              <w:jc w:val="left"/>
+              <w:rPr>
+                <w:rFonts w:ascii="Tahoma" w:eastAsia="Times New Roman" w:hAnsi="Tahoma" w:cs="Tahoma"/>
+                <w:color w:val="2E1308"/>
+                <w:sz w:val="24"/>
+                <w:szCs w:val="24"/>
+                <w:shd w:val="clear" w:color="auto" w:fill="FFFFFF"/>
+              </w:rPr>
+            </w:pPr>
+            <w:r>
+              <w:rPr>
+                <w:rFonts w:ascii="Tahoma" w:eastAsia="Times New Roman" w:hAnsi="Tahoma" w:cs="Tahoma"/>
+                <w:color w:val="2E1308"/>
+                <w:sz w:val="24"/>
+                <w:szCs w:val="24"/>
+                <w:shd w:val="clear" w:color="auto" w:fill="FFFFFF"/>
+              </w:rPr>
+              <w:t>But my heart feared because of Your words.</w:t>
+            </w:r>
           </w:p>
         </w:tc>
       </w:tr>
@@ -307,7 +355,19 @@
           <w:tcPr>
             <w:tcW w:w="621" w:type="pct"/>
           </w:tcPr>
-          <w:p/>
+          <w:p>
+            <w:r>
+              <w:t xml:space="preserve">I am as glad of Thy words, as one that </w:t>
+            </w:r>
+            <w:proofErr w:type="spellStart"/>
+            <w:r>
+              <w:t>findeth</w:t>
+            </w:r>
+            <w:proofErr w:type="spellEnd"/>
+            <w:r>
+              <w:t xml:space="preserve"> great spoils.</w:t>
+            </w:r>
+          </w:p>
         </w:tc>
         <w:tc>
           <w:tcPr>
@@ -338,6 +398,9 @@
             <w:pPr>
               <w:pStyle w:val="EngIndEnd"/>
             </w:pPr>
+            <w:r>
+              <w:t>I will exult because of thine oracles, as one that finds much spoil.</w:t>
+            </w:r>
           </w:p>
         </w:tc>
         <w:tc>
@@ -356,6 +419,39 @@
                 <w:shd w:val="clear" w:color="auto" w:fill="FFFFFF"/>
               </w:rPr>
             </w:pPr>
+            <w:r>
+              <w:rPr>
+                <w:rFonts w:ascii="Tahoma" w:eastAsia="Times New Roman" w:hAnsi="Tahoma" w:cs="Tahoma"/>
+                <w:color w:val="2E1308"/>
+                <w:sz w:val="24"/>
+                <w:szCs w:val="24"/>
+                <w:shd w:val="clear" w:color="auto" w:fill="FFFFFF"/>
+              </w:rPr>
+              <w:t>I shall greatly rejoice in Your teachings,</w:t>
+            </w:r>
+          </w:p>
+          <w:p>
+            <w:pPr>
+              <w:spacing w:line="240" w:lineRule="auto"/>
+              <w:jc w:val="left"/>
+              <w:rPr>
+                <w:rFonts w:ascii="Tahoma" w:eastAsia="Times New Roman" w:hAnsi="Tahoma" w:cs="Tahoma"/>
+                <w:color w:val="2E1308"/>
+                <w:sz w:val="24"/>
+                <w:szCs w:val="24"/>
+                <w:shd w:val="clear" w:color="auto" w:fill="FFFFFF"/>
+              </w:rPr>
+            </w:pPr>
+            <w:r>
+              <w:rPr>
+                <w:rFonts w:ascii="Tahoma" w:eastAsia="Times New Roman" w:hAnsi="Tahoma" w:cs="Tahoma"/>
+                <w:color w:val="2E1308"/>
+                <w:sz w:val="24"/>
+                <w:szCs w:val="24"/>
+                <w:shd w:val="clear" w:color="auto" w:fill="FFFFFF"/>
+              </w:rPr>
+              <w:t>Like one finding great spoil.</w:t>
+            </w:r>
           </w:p>
         </w:tc>
       </w:tr>
@@ -423,7 +519,11 @@
           <w:tcPr>
             <w:tcW w:w="621" w:type="pct"/>
           </w:tcPr>
-          <w:p/>
+          <w:p>
+            <w:r>
+              <w:t>I have hated and loathed untruth, but Thy Law have I loved.</w:t>
+            </w:r>
+          </w:p>
         </w:tc>
         <w:tc>
           <w:tcPr>
@@ -454,6 +554,9 @@
             <w:pPr>
               <w:pStyle w:val="EngIndEnd"/>
             </w:pPr>
+            <w:r>
+              <w:t>I hate and abhor unrighteousness; but I love thy law.</w:t>
+            </w:r>
           </w:p>
         </w:tc>
         <w:tc>
@@ -472,6 +575,39 @@
                 <w:shd w:val="clear" w:color="auto" w:fill="FFFFFF"/>
               </w:rPr>
             </w:pPr>
+            <w:r>
+              <w:rPr>
+                <w:rFonts w:ascii="Tahoma" w:eastAsia="Times New Roman" w:hAnsi="Tahoma" w:cs="Tahoma"/>
+                <w:color w:val="2E1308"/>
+                <w:sz w:val="24"/>
+                <w:szCs w:val="24"/>
+                <w:shd w:val="clear" w:color="auto" w:fill="FFFFFF"/>
+              </w:rPr>
+              <w:t>I hate and abhor unrighteousness,</w:t>
+            </w:r>
+          </w:p>
+          <w:p>
+            <w:pPr>
+              <w:spacing w:line="240" w:lineRule="auto"/>
+              <w:jc w:val="left"/>
+              <w:rPr>
+                <w:rFonts w:ascii="Tahoma" w:eastAsia="Times New Roman" w:hAnsi="Tahoma" w:cs="Tahoma"/>
+                <w:color w:val="2E1308"/>
+                <w:sz w:val="24"/>
+                <w:szCs w:val="24"/>
+                <w:shd w:val="clear" w:color="auto" w:fill="FFFFFF"/>
+              </w:rPr>
+            </w:pPr>
+            <w:r>
+              <w:rPr>
+                <w:rFonts w:ascii="Tahoma" w:eastAsia="Times New Roman" w:hAnsi="Tahoma" w:cs="Tahoma"/>
+                <w:color w:val="2E1308"/>
+                <w:sz w:val="24"/>
+                <w:szCs w:val="24"/>
+                <w:shd w:val="clear" w:color="auto" w:fill="FFFFFF"/>
+              </w:rPr>
+              <w:t>But I love Your law.</w:t>
+            </w:r>
           </w:p>
         </w:tc>
       </w:tr>
@@ -545,7 +681,11 @@
           <w:tcPr>
             <w:tcW w:w="621" w:type="pct"/>
           </w:tcPr>
-          <w:p/>
+          <w:p>
+            <w:r>
+              <w:t>I have hated and loathed untruth, but Thy Law have I loved.</w:t>
+            </w:r>
+          </w:p>
         </w:tc>
         <w:tc>
           <w:tcPr>
@@ -576,6 +716,9 @@
             <w:pPr>
               <w:pStyle w:val="EngIndEnd"/>
             </w:pPr>
+            <w:r>
+              <w:t>Seven times in a day have I praised thee because of the judgments of thy righteousness.</w:t>
+            </w:r>
           </w:p>
         </w:tc>
         <w:tc>
@@ -594,6 +737,39 @@
                 <w:shd w:val="clear" w:color="auto" w:fill="FFFFFF"/>
               </w:rPr>
             </w:pPr>
+            <w:r>
+              <w:rPr>
+                <w:rFonts w:ascii="Tahoma" w:eastAsia="Times New Roman" w:hAnsi="Tahoma" w:cs="Tahoma"/>
+                <w:color w:val="2E1308"/>
+                <w:sz w:val="24"/>
+                <w:szCs w:val="24"/>
+                <w:shd w:val="clear" w:color="auto" w:fill="FFFFFF"/>
+              </w:rPr>
+              <w:t>I praise You seven times a day</w:t>
+            </w:r>
+          </w:p>
+          <w:p>
+            <w:pPr>
+              <w:spacing w:line="240" w:lineRule="auto"/>
+              <w:jc w:val="left"/>
+              <w:rPr>
+                <w:rFonts w:ascii="Tahoma" w:eastAsia="Times New Roman" w:hAnsi="Tahoma" w:cs="Tahoma"/>
+                <w:color w:val="2E1308"/>
+                <w:sz w:val="24"/>
+                <w:szCs w:val="24"/>
+                <w:shd w:val="clear" w:color="auto" w:fill="FFFFFF"/>
+              </w:rPr>
+            </w:pPr>
+            <w:r>
+              <w:rPr>
+                <w:rFonts w:ascii="Tahoma" w:eastAsia="Times New Roman" w:hAnsi="Tahoma" w:cs="Tahoma"/>
+                <w:color w:val="2E1308"/>
+                <w:sz w:val="24"/>
+                <w:szCs w:val="24"/>
+                <w:shd w:val="clear" w:color="auto" w:fill="FFFFFF"/>
+              </w:rPr>
+              <w:t>For the judgments of Your righteousness.</w:t>
+            </w:r>
           </w:p>
         </w:tc>
       </w:tr>
@@ -661,10 +837,190 @@
           <w:tcPr>
             <w:tcW w:w="621" w:type="pct"/>
           </w:tcPr>
+          <w:p>
+            <w:r>
+              <w:t>Great peace have they who love Thy Law, and nothing can trip them</w:t>
+            </w:r>
+          </w:p>
+        </w:tc>
+        <w:tc>
+          <w:tcPr>
+            <w:tcW w:w="632" w:type="pct"/>
+          </w:tcPr>
+          <w:p>
+            <w:pPr>
+              <w:pStyle w:val="EngIndEnd"/>
+            </w:pPr>
+            <w:r>
+              <w:t xml:space="preserve">Great peace </w:t>
+            </w:r>
+            <w:proofErr w:type="gramStart"/>
+            <w:r>
+              <w:t>have</w:t>
+            </w:r>
+            <w:proofErr w:type="gramEnd"/>
+            <w:r>
+              <w:t xml:space="preserve"> those who love your law,</w:t>
+            </w:r>
+          </w:p>
+          <w:p>
+            <w:pPr>
+              <w:pStyle w:val="EngIndEnd"/>
+            </w:pPr>
+            <w:r>
+              <w:t xml:space="preserve">and nothing can make them </w:t>
+            </w:r>
+            <w:r>
+              <w:lastRenderedPageBreak/>
+              <w:t>stumble.</w:t>
+            </w:r>
+          </w:p>
+        </w:tc>
+        <w:tc>
+          <w:tcPr>
+            <w:tcW w:w="632" w:type="pct"/>
+          </w:tcPr>
+          <w:p>
+            <w:pPr>
+              <w:pStyle w:val="EngIndEnd"/>
+            </w:pPr>
+            <w:r>
+              <w:lastRenderedPageBreak/>
+              <w:t>Great peace have they that love thy law: and there is no stumbling-block to them.</w:t>
+            </w:r>
+          </w:p>
+        </w:tc>
+        <w:tc>
+          <w:tcPr>
+            <w:tcW w:w="632" w:type="pct"/>
+          </w:tcPr>
+          <w:p>
+            <w:pPr>
+              <w:spacing w:line="240" w:lineRule="auto"/>
+              <w:jc w:val="left"/>
+              <w:rPr>
+                <w:rFonts w:ascii="Tahoma" w:eastAsia="Times New Roman" w:hAnsi="Tahoma" w:cs="Tahoma"/>
+                <w:color w:val="2E1308"/>
+                <w:sz w:val="24"/>
+                <w:szCs w:val="24"/>
+                <w:shd w:val="clear" w:color="auto" w:fill="FFFFFF"/>
+              </w:rPr>
+            </w:pPr>
+            <w:r>
+              <w:rPr>
+                <w:rFonts w:ascii="Tahoma" w:eastAsia="Times New Roman" w:hAnsi="Tahoma" w:cs="Tahoma"/>
+                <w:color w:val="2E1308"/>
+                <w:sz w:val="24"/>
+                <w:szCs w:val="24"/>
+                <w:shd w:val="clear" w:color="auto" w:fill="FFFFFF"/>
+              </w:rPr>
+              <w:t>Great peace have all who love Your law,</w:t>
+            </w:r>
+          </w:p>
+          <w:p>
+            <w:pPr>
+              <w:spacing w:line="240" w:lineRule="auto"/>
+              <w:jc w:val="left"/>
+              <w:rPr>
+                <w:rFonts w:ascii="Tahoma" w:eastAsia="Times New Roman" w:hAnsi="Tahoma" w:cs="Tahoma"/>
+                <w:color w:val="2E1308"/>
+                <w:sz w:val="24"/>
+                <w:szCs w:val="24"/>
+                <w:shd w:val="clear" w:color="auto" w:fill="FFFFFF"/>
+              </w:rPr>
+            </w:pPr>
+            <w:r>
+              <w:rPr>
+                <w:rFonts w:ascii="Tahoma" w:eastAsia="Times New Roman" w:hAnsi="Tahoma" w:cs="Tahoma"/>
+                <w:color w:val="2E1308"/>
+                <w:sz w:val="24"/>
+                <w:szCs w:val="24"/>
+                <w:shd w:val="clear" w:color="auto" w:fill="FFFFFF"/>
+              </w:rPr>
+              <w:t>And it is not an offense to them.</w:t>
+            </w:r>
+          </w:p>
+        </w:tc>
+      </w:tr>
+      <w:tr>
+        <w:tc>
+          <w:tcPr>
+            <w:tcW w:w="629" w:type="pct"/>
+          </w:tcPr>
+          <w:p>
+            <w:pPr>
+              <w:pStyle w:val="EnglishHangNoCoptic"/>
+            </w:pPr>
+            <w:r>
+              <w:lastRenderedPageBreak/>
+              <w:t xml:space="preserve">166 I look for </w:t>
+            </w:r>
+            <w:r>
+              <w:t>Your</w:t>
+            </w:r>
+            <w:r>
+              <w:t xml:space="preserve"> salvation, O Lord,</w:t>
+            </w:r>
+          </w:p>
+          <w:p>
+            <w:pPr>
+              <w:pStyle w:val="EnglishHangEndNoCoptic"/>
+            </w:pPr>
+            <w:r>
+              <w:tab/>
+              <w:t xml:space="preserve">and love </w:t>
+            </w:r>
+            <w:r>
+              <w:t>Your</w:t>
+            </w:r>
+            <w:r>
+              <w:t xml:space="preserve"> commandments.</w:t>
+            </w:r>
+          </w:p>
+          <w:p>
+            <w:pPr>
+              <w:pStyle w:val="CoptIndEnd"/>
+            </w:pPr>
+          </w:p>
+        </w:tc>
+        <w:tc>
+          <w:tcPr>
+            <w:tcW w:w="613" w:type="pct"/>
+          </w:tcPr>
+          <w:p>
+            <w:pPr>
+              <w:pStyle w:val="EngIndEnd"/>
+            </w:pPr>
+          </w:p>
+        </w:tc>
+        <w:tc>
+          <w:tcPr>
+            <w:tcW w:w="626" w:type="pct"/>
+          </w:tcPr>
+          <w:p>
+            <w:r>
+              <w:t>I was looking for Thy salvation, Lord, and Thy commandments have I kept.</w:t>
+            </w:r>
+          </w:p>
+        </w:tc>
+        <w:tc>
+          <w:tcPr>
+            <w:tcW w:w="615" w:type="pct"/>
+          </w:tcPr>
           <w:p/>
         </w:tc>
         <w:tc>
           <w:tcPr>
+            <w:tcW w:w="621" w:type="pct"/>
+          </w:tcPr>
+          <w:p>
+            <w:r>
+              <w:t>I have looked for Thy salvation, O Lord, and I have loved Thy commandments.</w:t>
+            </w:r>
+          </w:p>
+        </w:tc>
+        <w:tc>
+          <w:tcPr>
             <w:tcW w:w="632" w:type="pct"/>
           </w:tcPr>
           <w:p>
@@ -672,428 +1028,406 @@
               <w:pStyle w:val="EngIndEnd"/>
             </w:pPr>
             <w:r>
-              <w:t xml:space="preserve">Great peace </w:t>
-            </w:r>
-            <w:proofErr w:type="gramStart"/>
-            <w:r>
-              <w:t>have</w:t>
-            </w:r>
-            <w:proofErr w:type="gramEnd"/>
-            <w:r>
-              <w:t xml:space="preserve"> those who love your law,</w:t>
-            </w:r>
-          </w:p>
-          <w:p>
-            <w:pPr>
-              <w:pStyle w:val="EngIndEnd"/>
-            </w:pPr>
-            <w:r>
-              <w:t xml:space="preserve">and nothing can make them </w:t>
-            </w:r>
-            <w:r>
-              <w:lastRenderedPageBreak/>
-              <w:t>stumble</w:t>
+              <w:t>I kept waiting for your deliverance, O Lord,</w:t>
+            </w:r>
+          </w:p>
+          <w:p>
+            <w:pPr>
+              <w:pStyle w:val="EngIndEnd"/>
+            </w:pPr>
+            <w:r>
+              <w:t>And your commandments I loved.</w:t>
+            </w:r>
+          </w:p>
+        </w:tc>
+        <w:tc>
+          <w:tcPr>
+            <w:tcW w:w="632" w:type="pct"/>
+          </w:tcPr>
+          <w:p>
+            <w:pPr>
+              <w:pStyle w:val="EngIndEnd"/>
+            </w:pPr>
+            <w:r>
+              <w:t>I waited for thy salvation, O Lord, and have loved thy commandments.</w:t>
+            </w:r>
+          </w:p>
+        </w:tc>
+        <w:tc>
+          <w:tcPr>
+            <w:tcW w:w="632" w:type="pct"/>
+          </w:tcPr>
+          <w:p>
+            <w:pPr>
+              <w:spacing w:line="240" w:lineRule="auto"/>
+              <w:jc w:val="left"/>
+              <w:rPr>
+                <w:rFonts w:ascii="Tahoma" w:eastAsia="Times New Roman" w:hAnsi="Tahoma" w:cs="Tahoma"/>
+                <w:color w:val="2E1308"/>
+                <w:sz w:val="24"/>
+                <w:szCs w:val="24"/>
+                <w:shd w:val="clear" w:color="auto" w:fill="FFFFFF"/>
+              </w:rPr>
+            </w:pPr>
+            <w:r>
+              <w:rPr>
+                <w:rFonts w:ascii="Tahoma" w:eastAsia="Times New Roman" w:hAnsi="Tahoma" w:cs="Tahoma"/>
+                <w:color w:val="2E1308"/>
+                <w:sz w:val="24"/>
+                <w:szCs w:val="24"/>
+                <w:shd w:val="clear" w:color="auto" w:fill="FFFFFF"/>
+              </w:rPr>
+              <w:t>I long for Your salvation, O Lord,</w:t>
+            </w:r>
+          </w:p>
+          <w:p>
+            <w:pPr>
+              <w:spacing w:line="240" w:lineRule="auto"/>
+              <w:jc w:val="left"/>
+              <w:rPr>
+                <w:rFonts w:ascii="Tahoma" w:eastAsia="Times New Roman" w:hAnsi="Tahoma" w:cs="Tahoma"/>
+                <w:color w:val="2E1308"/>
+                <w:sz w:val="24"/>
+                <w:szCs w:val="24"/>
+                <w:shd w:val="clear" w:color="auto" w:fill="FFFFFF"/>
+              </w:rPr>
+            </w:pPr>
+            <w:r>
+              <w:rPr>
+                <w:rFonts w:ascii="Tahoma" w:eastAsia="Times New Roman" w:hAnsi="Tahoma" w:cs="Tahoma"/>
+                <w:color w:val="2E1308"/>
+                <w:sz w:val="24"/>
+                <w:szCs w:val="24"/>
+                <w:shd w:val="clear" w:color="auto" w:fill="FFFFFF"/>
+              </w:rPr>
+              <w:t>And I love Your commandments.</w:t>
+            </w:r>
+          </w:p>
+        </w:tc>
+      </w:tr>
+      <w:tr>
+        <w:tc>
+          <w:tcPr>
+            <w:tcW w:w="629" w:type="pct"/>
+          </w:tcPr>
+          <w:p>
+            <w:pPr>
+              <w:pStyle w:val="EnglishHangNoCoptic"/>
+            </w:pPr>
+            <w:r>
+              <w:t xml:space="preserve">167 My soul keeps </w:t>
+            </w:r>
+            <w:r>
+              <w:t>Your</w:t>
+            </w:r>
+            <w:r>
+              <w:t xml:space="preserve"> testimonies</w:t>
+            </w:r>
+          </w:p>
+          <w:p>
+            <w:pPr>
+              <w:pStyle w:val="EnglishHangEndNoCoptic"/>
+            </w:pPr>
+            <w:r>
+              <w:tab/>
+              <w:t>and loves them exceedingly.</w:t>
+            </w:r>
+          </w:p>
+          <w:p>
+            <w:pPr>
+              <w:pStyle w:val="EnglishHangNoCoptic"/>
+            </w:pPr>
+          </w:p>
+        </w:tc>
+        <w:tc>
+          <w:tcPr>
+            <w:tcW w:w="613" w:type="pct"/>
+          </w:tcPr>
+          <w:p>
+            <w:pPr>
+              <w:pStyle w:val="EngIndEnd"/>
+            </w:pPr>
+          </w:p>
+        </w:tc>
+        <w:tc>
+          <w:tcPr>
+            <w:tcW w:w="626" w:type="pct"/>
+          </w:tcPr>
+          <w:p>
+            <w:r>
+              <w:t>My soul has kept Thy testimonies; and loved them exceedingly.</w:t>
+            </w:r>
+          </w:p>
+        </w:tc>
+        <w:tc>
+          <w:tcPr>
+            <w:tcW w:w="615" w:type="pct"/>
+          </w:tcPr>
+          <w:p/>
+        </w:tc>
+        <w:tc>
+          <w:tcPr>
+            <w:tcW w:w="621" w:type="pct"/>
+          </w:tcPr>
+          <w:p>
+            <w:r>
+              <w:t>My soul hath kept Thy testimonies, and loved them exceedingly.</w:t>
+            </w:r>
+          </w:p>
+        </w:tc>
+        <w:tc>
+          <w:tcPr>
+            <w:tcW w:w="632" w:type="pct"/>
+          </w:tcPr>
+          <w:p>
+            <w:pPr>
+              <w:pStyle w:val="EngIndEnd"/>
+            </w:pPr>
+            <w:r>
+              <w:t>My soul kept your testimonies,</w:t>
+            </w:r>
+          </w:p>
+          <w:p>
+            <w:pPr>
+              <w:pStyle w:val="EngIndEnd"/>
+            </w:pPr>
+            <w:r>
+              <w:t>and it loved them exceedingly.</w:t>
+            </w:r>
+          </w:p>
+        </w:tc>
+        <w:tc>
+          <w:tcPr>
+            <w:tcW w:w="632" w:type="pct"/>
+          </w:tcPr>
+          <w:p>
+            <w:pPr>
+              <w:pStyle w:val="EngIndEnd"/>
+            </w:pPr>
+            <w:r>
+              <w:t>My soul has kept thy testimonies, and loved them exceedingly.</w:t>
+            </w:r>
+          </w:p>
+        </w:tc>
+        <w:tc>
+          <w:tcPr>
+            <w:tcW w:w="632" w:type="pct"/>
+          </w:tcPr>
+          <w:p>
+            <w:pPr>
+              <w:spacing w:line="240" w:lineRule="auto"/>
+              <w:jc w:val="left"/>
+              <w:rPr>
+                <w:rFonts w:ascii="Tahoma" w:eastAsia="Times New Roman" w:hAnsi="Tahoma" w:cs="Tahoma"/>
+                <w:color w:val="2E1308"/>
+                <w:sz w:val="24"/>
+                <w:szCs w:val="24"/>
+                <w:shd w:val="clear" w:color="auto" w:fill="FFFFFF"/>
+              </w:rPr>
+            </w:pPr>
+            <w:r>
+              <w:rPr>
+                <w:rFonts w:ascii="Tahoma" w:eastAsia="Times New Roman" w:hAnsi="Tahoma" w:cs="Tahoma"/>
+                <w:color w:val="2E1308"/>
+                <w:sz w:val="24"/>
+                <w:szCs w:val="24"/>
+                <w:shd w:val="clear" w:color="auto" w:fill="FFFFFF"/>
+              </w:rPr>
+              <w:t>My soul keeps Your testimonies,</w:t>
+            </w:r>
+          </w:p>
+          <w:p>
+            <w:pPr>
+              <w:spacing w:line="240" w:lineRule="auto"/>
+              <w:jc w:val="left"/>
+              <w:rPr>
+                <w:rFonts w:ascii="Tahoma" w:eastAsia="Times New Roman" w:hAnsi="Tahoma" w:cs="Tahoma"/>
+                <w:color w:val="2E1308"/>
+                <w:sz w:val="24"/>
+                <w:szCs w:val="24"/>
+                <w:shd w:val="clear" w:color="auto" w:fill="FFFFFF"/>
+              </w:rPr>
+            </w:pPr>
+            <w:r>
+              <w:rPr>
+                <w:rFonts w:ascii="Tahoma" w:eastAsia="Times New Roman" w:hAnsi="Tahoma" w:cs="Tahoma"/>
+                <w:color w:val="2E1308"/>
+                <w:sz w:val="24"/>
+                <w:szCs w:val="24"/>
+                <w:shd w:val="clear" w:color="auto" w:fill="FFFFFF"/>
+              </w:rPr>
+              <w:t>And I love them exceedingly.</w:t>
+            </w:r>
+          </w:p>
+        </w:tc>
+      </w:tr>
+      <w:tr>
+        <w:tc>
+          <w:tcPr>
+            <w:tcW w:w="629" w:type="pct"/>
+          </w:tcPr>
+          <w:p>
+            <w:pPr>
+              <w:pStyle w:val="EnglishHangNoCoptic"/>
+            </w:pPr>
+            <w:r>
+              <w:t xml:space="preserve">168 I keep </w:t>
+            </w:r>
+            <w:r>
+              <w:t>Your</w:t>
+            </w:r>
+            <w:r>
+              <w:t xml:space="preserve"> commandments and </w:t>
+            </w:r>
+            <w:r>
+              <w:t>Your</w:t>
+            </w:r>
+            <w:r>
+              <w:t xml:space="preserve"> testimonies,</w:t>
+            </w:r>
+          </w:p>
+          <w:p>
+            <w:pPr>
+              <w:pStyle w:val="EnglishHangEndNoCoptic"/>
+            </w:pPr>
+            <w:r>
+              <w:tab/>
+              <w:t xml:space="preserve">for all my ways are before </w:t>
+            </w:r>
+            <w:r>
+              <w:t>You</w:t>
+            </w:r>
+            <w:r>
+              <w:t>, O Lord.</w:t>
+            </w:r>
+          </w:p>
+          <w:p>
+            <w:pPr>
+              <w:pStyle w:val="EnglishHangNoCoptic"/>
+            </w:pPr>
+          </w:p>
+        </w:tc>
+        <w:tc>
+          <w:tcPr>
+            <w:tcW w:w="613" w:type="pct"/>
+          </w:tcPr>
+          <w:p>
+            <w:pPr>
+              <w:pStyle w:val="EngIndEnd"/>
+            </w:pPr>
+          </w:p>
+        </w:tc>
+        <w:tc>
+          <w:tcPr>
+            <w:tcW w:w="626" w:type="pct"/>
+          </w:tcPr>
+          <w:p>
+            <w:r>
+              <w:t xml:space="preserve">I have kept Thy commandments and Thy testimonies: for all my ways are before Thee, O Lord.  </w:t>
+            </w:r>
+          </w:p>
+        </w:tc>
+        <w:tc>
+          <w:tcPr>
+            <w:tcW w:w="615" w:type="pct"/>
+          </w:tcPr>
+          <w:p/>
+        </w:tc>
+        <w:tc>
+          <w:tcPr>
+            <w:tcW w:w="621" w:type="pct"/>
+          </w:tcPr>
+          <w:p>
+            <w:r>
+              <w:t>I have kept Thy commandments and Thy testimonies, for all my ways are before Thee, O Lord.</w:t>
+            </w:r>
+          </w:p>
+        </w:tc>
+        <w:tc>
+          <w:tcPr>
+            <w:tcW w:w="632" w:type="pct"/>
+          </w:tcPr>
+          <w:p>
+            <w:pPr>
+              <w:pStyle w:val="EngIndEnd"/>
+            </w:pPr>
+            <w:r>
+              <w:t>I kept your commandments and your testimonies,</w:t>
+            </w:r>
+          </w:p>
+          <w:p>
+            <w:pPr>
+              <w:pStyle w:val="EngIndEnd"/>
+            </w:pPr>
+            <w:r>
+              <w:t>because all my ways were before you, O Lord.</w:t>
+            </w:r>
+          </w:p>
+        </w:tc>
+        <w:tc>
+          <w:tcPr>
+            <w:tcW w:w="632" w:type="pct"/>
+          </w:tcPr>
+          <w:p>
+            <w:pPr>
+              <w:pStyle w:val="EngIndEnd"/>
+            </w:pPr>
+            <w:r>
+              <w:t>I have kept thy commandments and thy testimonies; for all my ways are before thee, O Lord.</w:t>
+            </w:r>
+          </w:p>
+        </w:tc>
+        <w:tc>
+          <w:tcPr>
+            <w:tcW w:w="632" w:type="pct"/>
+          </w:tcPr>
+          <w:p>
+            <w:pPr>
+              <w:spacing w:line="240" w:lineRule="auto"/>
+              <w:jc w:val="left"/>
+              <w:rPr>
+                <w:rFonts w:ascii="Tahoma" w:eastAsia="Times New Roman" w:hAnsi="Tahoma" w:cs="Tahoma"/>
+                <w:color w:val="2E1308"/>
+                <w:sz w:val="24"/>
+                <w:szCs w:val="24"/>
+                <w:shd w:val="clear" w:color="auto" w:fill="FFFFFF"/>
+              </w:rPr>
+            </w:pPr>
+            <w:r>
+              <w:rPr>
+                <w:rFonts w:ascii="Tahoma" w:eastAsia="Times New Roman" w:hAnsi="Tahoma" w:cs="Tahoma"/>
+                <w:color w:val="2E1308"/>
+                <w:sz w:val="24"/>
+                <w:szCs w:val="24"/>
+                <w:shd w:val="clear" w:color="auto" w:fill="FFFFFF"/>
+              </w:rPr>
+              <w:t>I keep Your commandments and Your testimonies,</w:t>
+            </w:r>
+          </w:p>
+          <w:p>
+            <w:pPr>
+              <w:spacing w:line="240" w:lineRule="auto"/>
+              <w:jc w:val="left"/>
+              <w:rPr>
+                <w:rFonts w:ascii="Tahoma" w:eastAsia="Times New Roman" w:hAnsi="Tahoma" w:cs="Tahoma"/>
+                <w:color w:val="2E1308"/>
+                <w:sz w:val="24"/>
+                <w:szCs w:val="24"/>
+                <w:shd w:val="clear" w:color="auto" w:fill="FFFFFF"/>
+              </w:rPr>
+            </w:pPr>
+            <w:r>
+              <w:rPr>
+                <w:rFonts w:ascii="Tahoma" w:eastAsia="Times New Roman" w:hAnsi="Tahoma" w:cs="Tahoma"/>
+                <w:color w:val="2E1308"/>
+                <w:sz w:val="24"/>
+                <w:szCs w:val="24"/>
+                <w:shd w:val="clear" w:color="auto" w:fill="FFFFFF"/>
+              </w:rPr>
+              <w:t>For all my ways are before You, O Lord.</w:t>
             </w:r>
             <w:bookmarkStart w:id="0" w:name="_GoBack"/>
             <w:bookmarkEnd w:id="0"/>
-            <w:r>
-              <w:t>.</w:t>
-            </w:r>
-          </w:p>
-        </w:tc>
-        <w:tc>
-          <w:tcPr>
-            <w:tcW w:w="632" w:type="pct"/>
-          </w:tcPr>
-          <w:p>
-            <w:pPr>
-              <w:pStyle w:val="EngIndEnd"/>
-            </w:pPr>
-          </w:p>
-        </w:tc>
-        <w:tc>
-          <w:tcPr>
-            <w:tcW w:w="632" w:type="pct"/>
-          </w:tcPr>
-          <w:p>
-            <w:pPr>
-              <w:spacing w:line="240" w:lineRule="auto"/>
-              <w:jc w:val="left"/>
-              <w:rPr>
-                <w:rFonts w:ascii="Tahoma" w:eastAsia="Times New Roman" w:hAnsi="Tahoma" w:cs="Tahoma"/>
-                <w:color w:val="2E1308"/>
-                <w:sz w:val="24"/>
-                <w:szCs w:val="24"/>
-                <w:shd w:val="clear" w:color="auto" w:fill="FFFFFF"/>
-              </w:rPr>
-            </w:pPr>
-          </w:p>
-        </w:tc>
-      </w:tr>
-      <w:tr>
-        <w:tc>
-          <w:tcPr>
-            <w:tcW w:w="629" w:type="pct"/>
-          </w:tcPr>
-          <w:p>
-            <w:pPr>
-              <w:pStyle w:val="EnglishHangNoCoptic"/>
-            </w:pPr>
-            <w:r>
-              <w:lastRenderedPageBreak/>
-              <w:t xml:space="preserve">166 I look for </w:t>
-            </w:r>
-            <w:r>
-              <w:t>Your</w:t>
-            </w:r>
-            <w:r>
-              <w:t xml:space="preserve"> salvation, O Lord,</w:t>
-            </w:r>
-          </w:p>
-          <w:p>
-            <w:pPr>
-              <w:pStyle w:val="EnglishHangEndNoCoptic"/>
-            </w:pPr>
-            <w:r>
-              <w:tab/>
-              <w:t xml:space="preserve">and love </w:t>
-            </w:r>
-            <w:r>
-              <w:t>Your</w:t>
-            </w:r>
-            <w:r>
-              <w:t xml:space="preserve"> commandments.</w:t>
-            </w:r>
-          </w:p>
-          <w:p>
-            <w:pPr>
-              <w:pStyle w:val="CoptIndEnd"/>
-            </w:pPr>
-          </w:p>
-        </w:tc>
-        <w:tc>
-          <w:tcPr>
-            <w:tcW w:w="613" w:type="pct"/>
-          </w:tcPr>
-          <w:p>
-            <w:pPr>
-              <w:pStyle w:val="EngIndEnd"/>
-            </w:pPr>
-          </w:p>
-        </w:tc>
-        <w:tc>
-          <w:tcPr>
-            <w:tcW w:w="626" w:type="pct"/>
-          </w:tcPr>
-          <w:p>
-            <w:r>
-              <w:t>I was looking for Thy salvation, Lord, and Thy commandments have I kept.</w:t>
-            </w:r>
-          </w:p>
-        </w:tc>
-        <w:tc>
-          <w:tcPr>
-            <w:tcW w:w="615" w:type="pct"/>
-          </w:tcPr>
-          <w:p/>
-        </w:tc>
-        <w:tc>
-          <w:tcPr>
-            <w:tcW w:w="621" w:type="pct"/>
-          </w:tcPr>
-          <w:p/>
-        </w:tc>
-        <w:tc>
-          <w:tcPr>
-            <w:tcW w:w="632" w:type="pct"/>
-          </w:tcPr>
-          <w:p>
-            <w:pPr>
-              <w:pStyle w:val="EngIndEnd"/>
-            </w:pPr>
-            <w:r>
-              <w:t>I kept waiting for your deliverance, O Lord,</w:t>
-            </w:r>
-          </w:p>
-          <w:p>
-            <w:pPr>
-              <w:pStyle w:val="EngIndEnd"/>
-            </w:pPr>
-            <w:r>
-              <w:t>And your commandments I loved.</w:t>
-            </w:r>
-          </w:p>
-        </w:tc>
-        <w:tc>
-          <w:tcPr>
-            <w:tcW w:w="632" w:type="pct"/>
-          </w:tcPr>
-          <w:p>
-            <w:pPr>
-              <w:pStyle w:val="EngIndEnd"/>
-            </w:pPr>
-          </w:p>
-        </w:tc>
-        <w:tc>
-          <w:tcPr>
-            <w:tcW w:w="632" w:type="pct"/>
-          </w:tcPr>
-          <w:p>
-            <w:pPr>
-              <w:spacing w:line="240" w:lineRule="auto"/>
-              <w:jc w:val="left"/>
-              <w:rPr>
-                <w:rFonts w:ascii="Tahoma" w:eastAsia="Times New Roman" w:hAnsi="Tahoma" w:cs="Tahoma"/>
-                <w:color w:val="2E1308"/>
-                <w:sz w:val="24"/>
-                <w:szCs w:val="24"/>
-                <w:shd w:val="clear" w:color="auto" w:fill="FFFFFF"/>
-              </w:rPr>
-            </w:pPr>
-          </w:p>
-        </w:tc>
-      </w:tr>
-      <w:tr>
-        <w:tc>
-          <w:tcPr>
-            <w:tcW w:w="629" w:type="pct"/>
-          </w:tcPr>
-          <w:p>
-            <w:pPr>
-              <w:pStyle w:val="EnglishHangNoCoptic"/>
-            </w:pPr>
-            <w:r>
-              <w:t xml:space="preserve">167 My soul keeps </w:t>
-            </w:r>
-            <w:r>
-              <w:t>Your</w:t>
-            </w:r>
-            <w:r>
-              <w:t xml:space="preserve"> testimonies</w:t>
-            </w:r>
-          </w:p>
-          <w:p>
-            <w:pPr>
-              <w:pStyle w:val="EnglishHangEndNoCoptic"/>
-            </w:pPr>
-            <w:r>
-              <w:tab/>
-              <w:t>and loves them exceedingly.</w:t>
-            </w:r>
-          </w:p>
-          <w:p>
-            <w:pPr>
-              <w:pStyle w:val="EnglishHangNoCoptic"/>
-            </w:pPr>
-          </w:p>
-        </w:tc>
-        <w:tc>
-          <w:tcPr>
-            <w:tcW w:w="613" w:type="pct"/>
-          </w:tcPr>
-          <w:p>
-            <w:pPr>
-              <w:pStyle w:val="EngIndEnd"/>
-            </w:pPr>
-          </w:p>
-        </w:tc>
-        <w:tc>
-          <w:tcPr>
-            <w:tcW w:w="626" w:type="pct"/>
-          </w:tcPr>
-          <w:p>
-            <w:r>
-              <w:t>My soul has kept Thy testimonies; and loved them exceedingly.</w:t>
-            </w:r>
-          </w:p>
-        </w:tc>
-        <w:tc>
-          <w:tcPr>
-            <w:tcW w:w="615" w:type="pct"/>
-          </w:tcPr>
-          <w:p/>
-        </w:tc>
-        <w:tc>
-          <w:tcPr>
-            <w:tcW w:w="621" w:type="pct"/>
-          </w:tcPr>
-          <w:p/>
-        </w:tc>
-        <w:tc>
-          <w:tcPr>
-            <w:tcW w:w="632" w:type="pct"/>
-          </w:tcPr>
-          <w:p>
-            <w:pPr>
-              <w:pStyle w:val="EngIndEnd"/>
-            </w:pPr>
-            <w:r>
-              <w:t>My soul kept your testimonies,</w:t>
-            </w:r>
-          </w:p>
-          <w:p>
-            <w:pPr>
-              <w:pStyle w:val="EngIndEnd"/>
-            </w:pPr>
-            <w:r>
-              <w:t>and it loved them exceedingly.</w:t>
-            </w:r>
-          </w:p>
-        </w:tc>
-        <w:tc>
-          <w:tcPr>
-            <w:tcW w:w="632" w:type="pct"/>
-          </w:tcPr>
-          <w:p>
-            <w:pPr>
-              <w:pStyle w:val="EngIndEnd"/>
-            </w:pPr>
-          </w:p>
-        </w:tc>
-        <w:tc>
-          <w:tcPr>
-            <w:tcW w:w="632" w:type="pct"/>
-          </w:tcPr>
-          <w:p>
-            <w:pPr>
-              <w:spacing w:line="240" w:lineRule="auto"/>
-              <w:jc w:val="left"/>
-              <w:rPr>
-                <w:rFonts w:ascii="Tahoma" w:eastAsia="Times New Roman" w:hAnsi="Tahoma" w:cs="Tahoma"/>
-                <w:color w:val="2E1308"/>
-                <w:sz w:val="24"/>
-                <w:szCs w:val="24"/>
-                <w:shd w:val="clear" w:color="auto" w:fill="FFFFFF"/>
-              </w:rPr>
-            </w:pPr>
-          </w:p>
-        </w:tc>
-      </w:tr>
-      <w:tr>
-        <w:tc>
-          <w:tcPr>
-            <w:tcW w:w="629" w:type="pct"/>
-          </w:tcPr>
-          <w:p>
-            <w:pPr>
-              <w:pStyle w:val="EnglishHangNoCoptic"/>
-            </w:pPr>
-            <w:r>
-              <w:t xml:space="preserve">168 I keep </w:t>
-            </w:r>
-            <w:r>
-              <w:t>Your</w:t>
-            </w:r>
-            <w:r>
-              <w:t xml:space="preserve"> commandments and </w:t>
-            </w:r>
-            <w:r>
-              <w:t>Your</w:t>
-            </w:r>
-            <w:r>
-              <w:t xml:space="preserve"> testimonies,</w:t>
-            </w:r>
-          </w:p>
-          <w:p>
-            <w:pPr>
-              <w:pStyle w:val="EnglishHangEndNoCoptic"/>
-            </w:pPr>
-            <w:r>
-              <w:tab/>
-              <w:t xml:space="preserve">for all my ways are before </w:t>
-            </w:r>
-            <w:r>
-              <w:t>You</w:t>
-            </w:r>
-            <w:r>
-              <w:t>, O Lord.</w:t>
-            </w:r>
-          </w:p>
-          <w:p>
-            <w:pPr>
-              <w:pStyle w:val="EnglishHangNoCoptic"/>
-            </w:pPr>
-          </w:p>
-        </w:tc>
-        <w:tc>
-          <w:tcPr>
-            <w:tcW w:w="613" w:type="pct"/>
-          </w:tcPr>
-          <w:p>
-            <w:pPr>
-              <w:pStyle w:val="EngIndEnd"/>
-            </w:pPr>
-          </w:p>
-        </w:tc>
-        <w:tc>
-          <w:tcPr>
-            <w:tcW w:w="626" w:type="pct"/>
-          </w:tcPr>
-          <w:p>
-            <w:r>
-              <w:t xml:space="preserve">I have kept Thy commandments and Thy testimonies: for all my ways are before Thee, O Lord.  </w:t>
-            </w:r>
-          </w:p>
-        </w:tc>
-        <w:tc>
-          <w:tcPr>
-            <w:tcW w:w="615" w:type="pct"/>
-          </w:tcPr>
-          <w:p/>
-        </w:tc>
-        <w:tc>
-          <w:tcPr>
-            <w:tcW w:w="621" w:type="pct"/>
-          </w:tcPr>
-          <w:p/>
-        </w:tc>
-        <w:tc>
-          <w:tcPr>
-            <w:tcW w:w="632" w:type="pct"/>
-          </w:tcPr>
-          <w:p>
-            <w:pPr>
-              <w:pStyle w:val="EngIndEnd"/>
-            </w:pPr>
-            <w:r>
-              <w:t>I kept your commandments and your testimonies,</w:t>
-            </w:r>
-          </w:p>
-          <w:p>
-            <w:pPr>
-              <w:pStyle w:val="EngIndEnd"/>
-            </w:pPr>
-            <w:r>
-              <w:t>because all my ways were before you, O Lord.</w:t>
-            </w:r>
-          </w:p>
-        </w:tc>
-        <w:tc>
-          <w:tcPr>
-            <w:tcW w:w="632" w:type="pct"/>
-          </w:tcPr>
-          <w:p>
-            <w:pPr>
-              <w:pStyle w:val="EngIndEnd"/>
-            </w:pPr>
-          </w:p>
-        </w:tc>
-        <w:tc>
-          <w:tcPr>
-            <w:tcW w:w="632" w:type="pct"/>
-          </w:tcPr>
-          <w:p>
-            <w:pPr>
-              <w:spacing w:line="240" w:lineRule="auto"/>
-              <w:jc w:val="left"/>
-              <w:rPr>
-                <w:rFonts w:ascii="Tahoma" w:eastAsia="Times New Roman" w:hAnsi="Tahoma" w:cs="Tahoma"/>
-                <w:color w:val="2E1308"/>
-                <w:sz w:val="24"/>
-                <w:szCs w:val="24"/>
-                <w:shd w:val="clear" w:color="auto" w:fill="FFFFFF"/>
-              </w:rPr>
-            </w:pPr>
           </w:p>
         </w:tc>
       </w:tr>
@@ -1115,7 +1449,7 @@
 </file>
 
 <file path=word/endnotes.xml><?xml version="1.0" encoding="utf-8"?>
-<w:endnotes xmlns:wpc="http://schemas.microsoft.com/office/word/2010/wordprocessingCanvas" xmlns:mo="http://schemas.microsoft.com/office/mac/office/2008/main" xmlns:mc="http://schemas.openxmlformats.org/markup-compatibility/2006" xmlns:mv="urn:schemas-microsoft-com:mac:vml" xmlns:o="urn:schemas-microsoft-com:office:office" xmlns:r="http://schemas.openxmlformats.org/officeDocument/2006/relationships" xmlns:m="http://schemas.openxmlformats.org/officeDocument/2006/math" xmlns:v="urn:schemas-microsoft-com:vml" xmlns:wp14="http://schemas.microsoft.com/office/word/2010/wordprocessingDrawing" xmlns:wp="http://schemas.openxmlformats.org/drawingml/2006/wordprocessingDrawing" xmlns:w10="urn:schemas-microsoft-com:office:word" xmlns:w="http://schemas.openxmlformats.org/wordprocessingml/2006/main" xmlns:w14="http://schemas.microsoft.com/office/word/2010/wordml" xmlns:w15="http://schemas.microsoft.com/office/word/2012/wordml" xmlns:wpg="http://schemas.microsoft.com/office/word/2010/wordprocessingGroup" xmlns:wpi="http://schemas.microsoft.com/office/word/2010/wordprocessingInk" xmlns:wne="http://schemas.microsoft.com/office/word/2006/wordml" xmlns:wps="http://schemas.microsoft.com/office/word/2010/wordprocessingShape" mc:Ignorable="w14 w15 wp14">
+<w:endnotes xmlns:wpc="http://schemas.microsoft.com/office/word/2010/wordprocessingCanvas" xmlns:cx="http://schemas.microsoft.com/office/drawing/2014/chartex" xmlns:cx1="http://schemas.microsoft.com/office/drawing/2015/9/8/chartex" xmlns:mc="http://schemas.openxmlformats.org/markup-compatibility/2006" xmlns:o="urn:schemas-microsoft-com:office:office" xmlns:r="http://schemas.openxmlformats.org/officeDocument/2006/relationships" xmlns:m="http://schemas.openxmlformats.org/officeDocument/2006/math" xmlns:v="urn:schemas-microsoft-com:vml" xmlns:wp14="http://schemas.microsoft.com/office/word/2010/wordprocessingDrawing" xmlns:wp="http://schemas.openxmlformats.org/drawingml/2006/wordprocessingDrawing" xmlns:w10="urn:schemas-microsoft-com:office:word" xmlns:w="http://schemas.openxmlformats.org/wordprocessingml/2006/main" xmlns:w14="http://schemas.microsoft.com/office/word/2010/wordml" xmlns:w15="http://schemas.microsoft.com/office/word/2012/wordml" xmlns:w16se="http://schemas.microsoft.com/office/word/2015/wordml/symex" xmlns:wpg="http://schemas.microsoft.com/office/word/2010/wordprocessingGroup" xmlns:wpi="http://schemas.microsoft.com/office/word/2010/wordprocessingInk" xmlns:wne="http://schemas.microsoft.com/office/word/2006/wordml" xmlns:wps="http://schemas.microsoft.com/office/word/2010/wordprocessingShape" mc:Ignorable="w14 w15 w16se wp14">
   <w:endnote w:type="separator" w:id="-1">
     <w:p>
       <w:pPr>
@@ -1140,7 +1474,7 @@
 </file>
 
 <file path=word/footnotes.xml><?xml version="1.0" encoding="utf-8"?>
-<w:footnotes xmlns:wpc="http://schemas.microsoft.com/office/word/2010/wordprocessingCanvas" xmlns:mo="http://schemas.microsoft.com/office/mac/office/2008/main" xmlns:mc="http://schemas.openxmlformats.org/markup-compatibility/2006" xmlns:mv="urn:schemas-microsoft-com:mac:vml" xmlns:o="urn:schemas-microsoft-com:office:office" xmlns:r="http://schemas.openxmlformats.org/officeDocument/2006/relationships" xmlns:m="http://schemas.openxmlformats.org/officeDocument/2006/math" xmlns:v="urn:schemas-microsoft-com:vml" xmlns:wp14="http://schemas.microsoft.com/office/word/2010/wordprocessingDrawing" xmlns:wp="http://schemas.openxmlformats.org/drawingml/2006/wordprocessingDrawing" xmlns:w10="urn:schemas-microsoft-com:office:word" xmlns:w="http://schemas.openxmlformats.org/wordprocessingml/2006/main" xmlns:w14="http://schemas.microsoft.com/office/word/2010/wordml" xmlns:w15="http://schemas.microsoft.com/office/word/2012/wordml" xmlns:wpg="http://schemas.microsoft.com/office/word/2010/wordprocessingGroup" xmlns:wpi="http://schemas.microsoft.com/office/word/2010/wordprocessingInk" xmlns:wne="http://schemas.microsoft.com/office/word/2006/wordml" xmlns:wps="http://schemas.microsoft.com/office/word/2010/wordprocessingShape" mc:Ignorable="w14 w15 wp14">
+<w:footnotes xmlns:wpc="http://schemas.microsoft.com/office/word/2010/wordprocessingCanvas" xmlns:cx="http://schemas.microsoft.com/office/drawing/2014/chartex" xmlns:cx1="http://schemas.microsoft.com/office/drawing/2015/9/8/chartex" xmlns:mc="http://schemas.openxmlformats.org/markup-compatibility/2006" xmlns:o="urn:schemas-microsoft-com:office:office" xmlns:r="http://schemas.openxmlformats.org/officeDocument/2006/relationships" xmlns:m="http://schemas.openxmlformats.org/officeDocument/2006/math" xmlns:v="urn:schemas-microsoft-com:vml" xmlns:wp14="http://schemas.microsoft.com/office/word/2010/wordprocessingDrawing" xmlns:wp="http://schemas.openxmlformats.org/drawingml/2006/wordprocessingDrawing" xmlns:w10="urn:schemas-microsoft-com:office:word" xmlns:w="http://schemas.openxmlformats.org/wordprocessingml/2006/main" xmlns:w14="http://schemas.microsoft.com/office/word/2010/wordml" xmlns:w15="http://schemas.microsoft.com/office/word/2012/wordml" xmlns:w16se="http://schemas.microsoft.com/office/word/2015/wordml/symex" xmlns:wpg="http://schemas.microsoft.com/office/word/2010/wordprocessingGroup" xmlns:wpi="http://schemas.microsoft.com/office/word/2010/wordprocessingInk" xmlns:wne="http://schemas.microsoft.com/office/word/2006/wordml" xmlns:wps="http://schemas.microsoft.com/office/word/2010/wordprocessingShape" mc:Ignorable="w14 w15 w16se wp14">
   <w:footnote w:type="separator" w:id="-1">
     <w:p>
       <w:pPr>
@@ -1181,7 +1515,7 @@
 </file>
 
 <file path=word/styles.xml><?xml version="1.0" encoding="utf-8"?>
-<w:styles xmlns:mc="http://schemas.openxmlformats.org/markup-compatibility/2006" xmlns:r="http://schemas.openxmlformats.org/officeDocument/2006/relationships" xmlns:w="http://schemas.openxmlformats.org/wordprocessingml/2006/main" xmlns:w14="http://schemas.microsoft.com/office/word/2010/wordml" xmlns:w15="http://schemas.microsoft.com/office/word/2012/wordml" mc:Ignorable="w14 w15">
+<w:styles xmlns:mc="http://schemas.openxmlformats.org/markup-compatibility/2006" xmlns:r="http://schemas.openxmlformats.org/officeDocument/2006/relationships" xmlns:w="http://schemas.openxmlformats.org/wordprocessingml/2006/main" xmlns:w14="http://schemas.microsoft.com/office/word/2010/wordml" xmlns:w15="http://schemas.microsoft.com/office/word/2012/wordml" xmlns:w16se="http://schemas.microsoft.com/office/word/2015/wordml/symex" mc:Ignorable="w14 w15 w16se">
   <w:docDefaults>
     <w:rPrDefault>
       <w:rPr>
@@ -1197,7 +1531,7 @@
       </w:pPr>
     </w:pPrDefault>
   </w:docDefaults>
-  <w:latentStyles w:defLockedState="0" w:defUIPriority="99" w:defSemiHidden="0" w:defUnhideWhenUsed="0" w:defQFormat="0" w:count="380">
+  <w:latentStyles w:defLockedState="0" w:defUIPriority="99" w:defSemiHidden="0" w:defUnhideWhenUsed="0" w:defQFormat="0" w:count="371">
     <w:lsdException w:name="Normal" w:uiPriority="0" w:qFormat="1"/>
     <w:lsdException w:name="heading 1" w:uiPriority="9" w:qFormat="1"/>
     <w:lsdException w:name="heading 2" w:semiHidden="1" w:uiPriority="9" w:unhideWhenUsed="1" w:qFormat="1"/>
@@ -1691,7 +2025,6 @@
       <w:spacing w:after="0" w:line="240" w:lineRule="auto"/>
     </w:pPr>
     <w:tblPr>
-      <w:tblInd w:w="0" w:type="dxa"/>
       <w:tblBorders>
         <w:top w:val="single" w:sz="4" w:space="0" w:color="auto"/>
         <w:left w:val="single" w:sz="4" w:space="0" w:color="auto"/>
@@ -1700,12 +2033,6 @@
         <w:insideH w:val="single" w:sz="4" w:space="0" w:color="auto"/>
         <w:insideV w:val="single" w:sz="4" w:space="0" w:color="auto"/>
       </w:tblBorders>
-      <w:tblCellMar>
-        <w:top w:w="0" w:type="dxa"/>
-        <w:left w:w="108" w:type="dxa"/>
-        <w:bottom w:w="0" w:type="dxa"/>
-        <w:right w:w="108" w:type="dxa"/>
-      </w:tblCellMar>
     </w:tblPr>
   </w:style>
   <w:style w:type="paragraph" w:customStyle="1" w:styleId="Coptic">
@@ -2535,7 +2862,7 @@
 </file>
 
 <file path=customXml/itemProps1.xml><?xml version="1.0" encoding="utf-8"?>
-<ds:datastoreItem xmlns:ds="http://schemas.openxmlformats.org/officeDocument/2006/customXml" ds:itemID="{3242882E-2A7F-D94D-928D-FE85C3F34140}">
+<ds:datastoreItem xmlns:ds="http://schemas.openxmlformats.org/officeDocument/2006/customXml" ds:itemID="{3EFA5F6A-13F3-4CE5-A8EC-EDA5FAF535FD}">
   <ds:schemaRefs>
     <ds:schemaRef ds:uri="http://schemas.openxmlformats.org/officeDocument/2006/bibliography"/>
   </ds:schemaRefs>

--- a/Psalms/118-21.docx
+++ b/Psalms/118-21.docx
@@ -130,6 +130,7 @@
             <w:pPr>
               <w:pStyle w:val="EnglishHangNoCoptic"/>
             </w:pPr>
+            <w:bookmarkStart w:id="0" w:name="_GoBack" w:colFirst="1" w:colLast="1"/>
             <w:r>
               <w:t>161 Rulers persecute me without cause,</w:t>
             </w:r>
@@ -165,6 +166,41 @@
           <w:tcPr>
             <w:tcW w:w="613" w:type="pct"/>
           </w:tcPr>
+          <w:p>
+            <w:pPr>
+              <w:pStyle w:val="EnglishHangNoCoptic"/>
+            </w:pPr>
+            <w:r>
+              <w:t>161 Rulers persecute me without cause,</w:t>
+            </w:r>
+          </w:p>
+          <w:p>
+            <w:pPr>
+              <w:pStyle w:val="EnglishHangEndNoCoptic"/>
+            </w:pPr>
+            <w:r>
+              <w:tab/>
+              <w:t xml:space="preserve">but I </w:t>
+            </w:r>
+            <w:r>
+              <w:t>my heart feared because of</w:t>
+            </w:r>
+            <w:r>
+              <w:t xml:space="preserve"> </w:t>
+            </w:r>
+            <w:r>
+              <w:t>Your</w:t>
+            </w:r>
+            <w:r>
+              <w:t xml:space="preserve"> words.</w:t>
+            </w:r>
+            <w:r>
+              <w:rPr>
+                <w:rStyle w:val="FootnoteReference"/>
+              </w:rPr>
+              <w:footnoteReference w:id="2"/>
+            </w:r>
+          </w:p>
           <w:p>
             <w:pPr>
               <w:pStyle w:val="EngIndEnd"/>
@@ -291,6 +327,7 @@
           </w:p>
         </w:tc>
       </w:tr>
+      <w:bookmarkEnd w:id="0"/>
       <w:tr>
         <w:tc>
           <w:tcPr>
@@ -329,6 +366,50 @@
           <w:tcPr>
             <w:tcW w:w="613" w:type="pct"/>
           </w:tcPr>
+          <w:p>
+            <w:pPr>
+              <w:pStyle w:val="EnglishHangNoCoptic"/>
+            </w:pPr>
+            <w:r>
+              <w:t xml:space="preserve">162 I </w:t>
+            </w:r>
+            <w:r>
+              <w:t xml:space="preserve">will </w:t>
+            </w:r>
+            <w:r>
+              <w:t xml:space="preserve">rejoice </w:t>
+            </w:r>
+            <w:r>
+              <w:t>at</w:t>
+            </w:r>
+            <w:r>
+              <w:t xml:space="preserve"> </w:t>
+            </w:r>
+            <w:r>
+              <w:t>Your</w:t>
+            </w:r>
+            <w:r>
+              <w:t xml:space="preserve"> </w:t>
+            </w:r>
+            <w:r>
+              <w:t>sayings</w:t>
+            </w:r>
+          </w:p>
+          <w:p>
+            <w:pPr>
+              <w:pStyle w:val="EnglishHangEndNoCoptic"/>
+            </w:pPr>
+            <w:r>
+              <w:tab/>
+              <w:t xml:space="preserve">like one finding </w:t>
+            </w:r>
+            <w:r>
+              <w:t>great spoil</w:t>
+            </w:r>
+            <w:r>
+              <w:t>.</w:t>
+            </w:r>
+          </w:p>
           <w:p>
             <w:pPr>
               <w:pStyle w:val="EngIndEnd"/>
@@ -495,6 +576,35 @@
           </w:tcPr>
           <w:p>
             <w:pPr>
+              <w:pStyle w:val="EnglishHangNoCoptic"/>
+            </w:pPr>
+            <w:r>
+              <w:t>163 I hate and abhor</w:t>
+            </w:r>
+            <w:r>
+              <w:t xml:space="preserve"> injustice</w:t>
+            </w:r>
+            <w:r>
+              <w:t>,</w:t>
+            </w:r>
+          </w:p>
+          <w:p>
+            <w:pPr>
+              <w:pStyle w:val="EnglishHangEndNoCoptic"/>
+            </w:pPr>
+            <w:r>
+              <w:tab/>
+              <w:t xml:space="preserve">but I love </w:t>
+            </w:r>
+            <w:r>
+              <w:t>Your</w:t>
+            </w:r>
+            <w:r>
+              <w:t xml:space="preserve"> law.</w:t>
+            </w:r>
+          </w:p>
+          <w:p>
+            <w:pPr>
               <w:pStyle w:val="EngIndEnd"/>
             </w:pPr>
           </w:p>
@@ -654,6 +764,47 @@
           </w:tcPr>
           <w:p>
             <w:pPr>
+              <w:pStyle w:val="EnglishHangNoCoptic"/>
+            </w:pPr>
+            <w:r>
+              <w:t>164 Seven times a</w:t>
+            </w:r>
+            <w:r>
+              <w:t xml:space="preserve"> day I </w:t>
+            </w:r>
+            <w:r>
+              <w:t xml:space="preserve">have </w:t>
+            </w:r>
+            <w:r>
+              <w:t>praise</w:t>
+            </w:r>
+            <w:r>
+              <w:t>d</w:t>
+            </w:r>
+            <w:r>
+              <w:t xml:space="preserve"> </w:t>
+            </w:r>
+            <w:r>
+              <w:t>You</w:t>
+            </w:r>
+          </w:p>
+          <w:p>
+            <w:pPr>
+              <w:pStyle w:val="EnglishHangEndNoCoptic"/>
+            </w:pPr>
+            <w:r>
+              <w:tab/>
+              <w:t xml:space="preserve">for the </w:t>
+            </w:r>
+            <w:r>
+              <w:t>judgments of Your righteousness</w:t>
+            </w:r>
+            <w:r>
+              <w:t>.</w:t>
+            </w:r>
+          </w:p>
+          <w:p>
+            <w:pPr>
               <w:pStyle w:val="EngIndEnd"/>
             </w:pPr>
           </w:p>
@@ -798,7 +949,11 @@
             </w:pPr>
             <w:r>
               <w:tab/>
-              <w:t>and for them there is no stumbling.</w:t>
+              <w:t xml:space="preserve">and for them there is no </w:t>
+            </w:r>
+            <w:r>
+              <w:lastRenderedPageBreak/>
+              <w:t>stumbling.</w:t>
             </w:r>
           </w:p>
           <w:p>
@@ -813,6 +968,49 @@
           </w:tcPr>
           <w:p>
             <w:pPr>
+              <w:pStyle w:val="EnglishHangNoCoptic"/>
+            </w:pPr>
+            <w:r>
+              <w:lastRenderedPageBreak/>
+              <w:t xml:space="preserve">165 </w:t>
+            </w:r>
+            <w:r>
+              <w:t>Those who love Your law</w:t>
+            </w:r>
+            <w:r>
+              <w:rPr>
+                <w:rStyle w:val="FootnoteReference"/>
+              </w:rPr>
+              <w:footnoteReference w:id="3"/>
+            </w:r>
+            <w:r>
+              <w:t xml:space="preserve"> have g</w:t>
+            </w:r>
+            <w:r>
+              <w:t>reat peace,</w:t>
+            </w:r>
+          </w:p>
+          <w:p>
+            <w:pPr>
+              <w:pStyle w:val="EnglishHangEndNoCoptic"/>
+            </w:pPr>
+            <w:r>
+              <w:tab/>
+              <w:t xml:space="preserve">and </w:t>
+            </w:r>
+            <w:r>
+              <w:t xml:space="preserve">nothing can make them </w:t>
+            </w:r>
+            <w:r>
+              <w:lastRenderedPageBreak/>
+              <w:t>stumble</w:t>
+            </w:r>
+            <w:r>
+              <w:t>.</w:t>
+            </w:r>
+          </w:p>
+          <w:p>
+            <w:pPr>
               <w:pStyle w:val="EngIndEnd"/>
             </w:pPr>
           </w:p>
@@ -823,6 +1021,7 @@
           </w:tcPr>
           <w:p>
             <w:r>
+              <w:lastRenderedPageBreak/>
               <w:t>Let there be great peace to those who love Thy Name: and let there be no stumbling block for them.</w:t>
             </w:r>
           </w:p>
@@ -860,7 +1059,11 @@
             </w:r>
             <w:proofErr w:type="gramEnd"/>
             <w:r>
-              <w:t xml:space="preserve"> those who love your law,</w:t>
+              <w:t xml:space="preserve"> those who love </w:t>
+            </w:r>
+            <w:r>
+              <w:lastRenderedPageBreak/>
+              <w:t>your law,</w:t>
             </w:r>
           </w:p>
           <w:p>
@@ -868,25 +1071,25 @@
               <w:pStyle w:val="EngIndEnd"/>
             </w:pPr>
             <w:r>
-              <w:t xml:space="preserve">and nothing can make them </w:t>
-            </w:r>
+              <w:t>and nothing can make them stumble.</w:t>
+            </w:r>
+          </w:p>
+        </w:tc>
+        <w:tc>
+          <w:tcPr>
+            <w:tcW w:w="632" w:type="pct"/>
+          </w:tcPr>
+          <w:p>
+            <w:pPr>
+              <w:pStyle w:val="EngIndEnd"/>
+            </w:pPr>
             <w:r>
               <w:lastRenderedPageBreak/>
-              <w:t>stumble.</w:t>
-            </w:r>
-          </w:p>
-        </w:tc>
-        <w:tc>
-          <w:tcPr>
-            <w:tcW w:w="632" w:type="pct"/>
-          </w:tcPr>
-          <w:p>
-            <w:pPr>
-              <w:pStyle w:val="EngIndEnd"/>
-            </w:pPr>
+              <w:t xml:space="preserve">Great peace have they that love thy law: and there is no stumbling-block </w:t>
+            </w:r>
             <w:r>
               <w:lastRenderedPageBreak/>
-              <w:t>Great peace have they that love thy law: and there is no stumbling-block to them.</w:t>
+              <w:t>to them.</w:t>
             </w:r>
           </w:p>
         </w:tc>
@@ -914,6 +1117,7 @@
                 <w:szCs w:val="24"/>
                 <w:shd w:val="clear" w:color="auto" w:fill="FFFFFF"/>
               </w:rPr>
+              <w:lastRenderedPageBreak/>
               <w:t>Great peace have all who love Your law,</w:t>
             </w:r>
           </w:p>
@@ -989,6 +1193,64 @@
           </w:tcPr>
           <w:p>
             <w:pPr>
+              <w:pStyle w:val="EnglishHangNoCoptic"/>
+            </w:pPr>
+            <w:r>
+              <w:t xml:space="preserve">166 I </w:t>
+            </w:r>
+            <w:r>
+              <w:t>kept looking</w:t>
+            </w:r>
+            <w:r>
+              <w:t xml:space="preserve"> for </w:t>
+            </w:r>
+            <w:r>
+              <w:t>Your</w:t>
+            </w:r>
+            <w:r>
+              <w:t xml:space="preserve"> salvation, O Lord,</w:t>
+            </w:r>
+          </w:p>
+          <w:p>
+            <w:pPr>
+              <w:pStyle w:val="EnglishHangEndNoCoptic"/>
+            </w:pPr>
+            <w:r>
+              <w:tab/>
+            </w:r>
+            <w:r>
+              <w:t>a</w:t>
+            </w:r>
+            <w:r>
+              <w:t>nd</w:t>
+            </w:r>
+            <w:r>
+              <w:t xml:space="preserve"> I</w:t>
+            </w:r>
+            <w:r>
+              <w:t xml:space="preserve"> </w:t>
+            </w:r>
+            <w:r>
+              <w:t xml:space="preserve">have </w:t>
+            </w:r>
+            <w:r>
+              <w:t>love</w:t>
+            </w:r>
+            <w:r>
+              <w:t>d</w:t>
+            </w:r>
+            <w:r>
+              <w:t xml:space="preserve"> </w:t>
+            </w:r>
+            <w:r>
+              <w:t>Your</w:t>
+            </w:r>
+            <w:r>
+              <w:t xml:space="preserve"> commandments.</w:t>
+            </w:r>
+          </w:p>
+          <w:p>
+            <w:pPr>
               <w:pStyle w:val="EngIndEnd"/>
             </w:pPr>
           </w:p>
@@ -1145,6 +1407,29 @@
           </w:tcPr>
           <w:p>
             <w:pPr>
+              <w:pStyle w:val="EnglishHangNoCoptic"/>
+            </w:pPr>
+            <w:r>
+              <w:t xml:space="preserve">167 My soul keeps </w:t>
+            </w:r>
+            <w:r>
+              <w:t>Your</w:t>
+            </w:r>
+            <w:r>
+              <w:t xml:space="preserve"> testimonies</w:t>
+            </w:r>
+          </w:p>
+          <w:p>
+            <w:pPr>
+              <w:pStyle w:val="EnglishHangEndNoCoptic"/>
+            </w:pPr>
+            <w:r>
+              <w:tab/>
+              <w:t>and loves them exceedingly.</w:t>
+            </w:r>
+          </w:p>
+          <w:p>
+            <w:pPr>
               <w:pStyle w:val="EngIndEnd"/>
             </w:pPr>
           </w:p>
@@ -1313,6 +1598,41 @@
           </w:tcPr>
           <w:p>
             <w:pPr>
+              <w:pStyle w:val="EnglishHangNoCoptic"/>
+            </w:pPr>
+            <w:r>
+              <w:t xml:space="preserve">168 I keep </w:t>
+            </w:r>
+            <w:r>
+              <w:t>Your</w:t>
+            </w:r>
+            <w:r>
+              <w:t xml:space="preserve"> commandments and </w:t>
+            </w:r>
+            <w:r>
+              <w:t>Your</w:t>
+            </w:r>
+            <w:r>
+              <w:t xml:space="preserve"> testimonies,</w:t>
+            </w:r>
+          </w:p>
+          <w:p>
+            <w:pPr>
+              <w:pStyle w:val="EnglishHangEndNoCoptic"/>
+            </w:pPr>
+            <w:r>
+              <w:tab/>
+              <w:t xml:space="preserve">for all my ways are before </w:t>
+            </w:r>
+            <w:r>
+              <w:t>You</w:t>
+            </w:r>
+            <w:r>
+              <w:t>, O Lord.</w:t>
+            </w:r>
+          </w:p>
+          <w:p>
+            <w:pPr>
               <w:pStyle w:val="EngIndEnd"/>
             </w:pPr>
           </w:p>
@@ -1426,8 +1746,6 @@
               </w:rPr>
               <w:t>For all my ways are before You, O Lord.</w:t>
             </w:r>
-            <w:bookmarkStart w:id="0" w:name="_GoBack"/>
-            <w:bookmarkEnd w:id="0"/>
           </w:p>
         </w:tc>
       </w:tr>
@@ -1508,6 +1826,38 @@
       </w:r>
       <w:r>
         <w:t xml:space="preserve"> ‘I do not fear my enemies, but I dread to be dead to Your word’ (St. Athanasius). Cp. Psalm 80:12-14 and footnote there. Cp. Rom. 6:11-13.</w:t>
+      </w:r>
+    </w:p>
+  </w:footnote>
+  <w:footnote w:id="2">
+    <w:p>
+      <w:pPr>
+        <w:pStyle w:val="footnote"/>
+      </w:pPr>
+      <w:r>
+        <w:rPr>
+          <w:rStyle w:val="FootnoteReference"/>
+        </w:rPr>
+        <w:footnoteRef/>
+      </w:r>
+      <w:r>
+        <w:t xml:space="preserve"> ‘I do not fear my enemies, but I dread to be dead to Your word’ (St. Athanasius). Cp. Psalm 80:12-14 and footnote there. Cp. Rom. 6:11-13. [JS] others have “beginning”</w:t>
+      </w:r>
+    </w:p>
+  </w:footnote>
+  <w:footnote w:id="3">
+    <w:p>
+      <w:pPr>
+        <w:pStyle w:val="footnote"/>
+      </w:pPr>
+      <w:r>
+        <w:rPr>
+          <w:rStyle w:val="FootnoteReference"/>
+        </w:rPr>
+        <w:footnoteRef/>
+      </w:r>
+      <w:r>
+        <w:t xml:space="preserve"> [JS] Coptic has, “Name”.</w:t>
       </w:r>
     </w:p>
   </w:footnote>
@@ -2862,7 +3212,7 @@
 </file>
 
 <file path=customXml/itemProps1.xml><?xml version="1.0" encoding="utf-8"?>
-<ds:datastoreItem xmlns:ds="http://schemas.openxmlformats.org/officeDocument/2006/customXml" ds:itemID="{3EFA5F6A-13F3-4CE5-A8EC-EDA5FAF535FD}">
+<ds:datastoreItem xmlns:ds="http://schemas.openxmlformats.org/officeDocument/2006/customXml" ds:itemID="{E1B8A33E-CCAF-4A43-ABF6-FD63F598590B}">
   <ds:schemaRefs>
     <ds:schemaRef ds:uri="http://schemas.openxmlformats.org/officeDocument/2006/bibliography"/>
   </ds:schemaRefs>

--- a/Psalms/118-21.docx
+++ b/Psalms/118-21.docx
@@ -30,19 +30,21 @@
         <w:tblLook w:val="0420" w:firstRow="1" w:lastRow="0" w:firstColumn="0" w:lastColumn="0" w:noHBand="0" w:noVBand="1"/>
       </w:tblPr>
       <w:tblGrid>
-        <w:gridCol w:w="3649"/>
-        <w:gridCol w:w="3557"/>
-        <w:gridCol w:w="3633"/>
-        <w:gridCol w:w="3569"/>
-        <w:gridCol w:w="3604"/>
-        <w:gridCol w:w="3668"/>
-        <w:gridCol w:w="3668"/>
-        <w:gridCol w:w="3668"/>
+        <w:gridCol w:w="3086"/>
+        <w:gridCol w:w="3006"/>
+        <w:gridCol w:w="2252"/>
+        <w:gridCol w:w="2252"/>
+        <w:gridCol w:w="3070"/>
+        <w:gridCol w:w="3012"/>
+        <w:gridCol w:w="3047"/>
+        <w:gridCol w:w="3099"/>
+        <w:gridCol w:w="3099"/>
+        <w:gridCol w:w="3093"/>
       </w:tblGrid>
       <w:tr>
         <w:tc>
           <w:tcPr>
-            <w:tcW w:w="629" w:type="pct"/>
+            <w:tcW w:w="532" w:type="pct"/>
           </w:tcPr>
           <w:p>
             <w:r>
@@ -52,7 +54,7 @@
         </w:tc>
         <w:tc>
           <w:tcPr>
-            <w:tcW w:w="613" w:type="pct"/>
+            <w:tcW w:w="518" w:type="pct"/>
           </w:tcPr>
           <w:p>
             <w:r>
@@ -62,7 +64,34 @@
         </w:tc>
         <w:tc>
           <w:tcPr>
-            <w:tcW w:w="626" w:type="pct"/>
+            <w:tcW w:w="388" w:type="pct"/>
+          </w:tcPr>
+          <w:p>
+            <w:proofErr w:type="spellStart"/>
+            <w:r>
+              <w:t>Burmester</w:t>
+            </w:r>
+            <w:proofErr w:type="spellEnd"/>
+          </w:p>
+        </w:tc>
+        <w:tc>
+          <w:tcPr>
+            <w:tcW w:w="388" w:type="pct"/>
+          </w:tcPr>
+          <w:p>
+            <w:proofErr w:type="spellStart"/>
+            <w:r>
+              <w:t>Burmester</w:t>
+            </w:r>
+            <w:proofErr w:type="spellEnd"/>
+            <w:r>
+              <w:t>-modernized</w:t>
+            </w:r>
+          </w:p>
+        </w:tc>
+        <w:tc>
+          <w:tcPr>
+            <w:tcW w:w="529" w:type="pct"/>
           </w:tcPr>
           <w:p>
             <w:r>
@@ -72,7 +101,7 @@
         </w:tc>
         <w:tc>
           <w:tcPr>
-            <w:tcW w:w="615" w:type="pct"/>
+            <w:tcW w:w="519" w:type="pct"/>
           </w:tcPr>
           <w:p>
             <w:r>
@@ -82,7 +111,7 @@
         </w:tc>
         <w:tc>
           <w:tcPr>
-            <w:tcW w:w="621" w:type="pct"/>
+            <w:tcW w:w="525" w:type="pct"/>
           </w:tcPr>
           <w:p>
             <w:r>
@@ -92,7 +121,7 @@
         </w:tc>
         <w:tc>
           <w:tcPr>
-            <w:tcW w:w="632" w:type="pct"/>
+            <w:tcW w:w="534" w:type="pct"/>
           </w:tcPr>
           <w:p>
             <w:r>
@@ -102,7 +131,7 @@
         </w:tc>
         <w:tc>
           <w:tcPr>
-            <w:tcW w:w="632" w:type="pct"/>
+            <w:tcW w:w="534" w:type="pct"/>
           </w:tcPr>
           <w:p>
             <w:r>
@@ -112,7 +141,7 @@
         </w:tc>
         <w:tc>
           <w:tcPr>
-            <w:tcW w:w="632" w:type="pct"/>
+            <w:tcW w:w="533" w:type="pct"/>
           </w:tcPr>
           <w:p>
             <w:r>
@@ -124,13 +153,12 @@
       <w:tr>
         <w:tc>
           <w:tcPr>
-            <w:tcW w:w="629" w:type="pct"/>
+            <w:tcW w:w="532" w:type="pct"/>
           </w:tcPr>
           <w:p>
             <w:pPr>
               <w:pStyle w:val="EnglishHangNoCoptic"/>
             </w:pPr>
-            <w:bookmarkStart w:id="0" w:name="_GoBack" w:colFirst="1" w:colLast="1"/>
             <w:r>
               <w:t>161 Rulers persecute me without cause,</w:t>
             </w:r>
@@ -164,7 +192,7 @@
         </w:tc>
         <w:tc>
           <w:tcPr>
-            <w:tcW w:w="613" w:type="pct"/>
+            <w:tcW w:w="518" w:type="pct"/>
           </w:tcPr>
           <w:p>
             <w:pPr>
@@ -209,7 +237,31 @@
         </w:tc>
         <w:tc>
           <w:tcPr>
-            <w:tcW w:w="626" w:type="pct"/>
+            <w:tcW w:w="388" w:type="pct"/>
+          </w:tcPr>
+          <w:p>
+            <w:r>
+              <w:t xml:space="preserve">Rulers were pursuing me without cause, and from Thy </w:t>
+            </w:r>
+            <w:proofErr w:type="gramStart"/>
+            <w:r>
+              <w:t>judgments</w:t>
+            </w:r>
+            <w:proofErr w:type="gramEnd"/>
+            <w:r>
+              <w:t xml:space="preserve"> my heart hath feared.</w:t>
+            </w:r>
+          </w:p>
+        </w:tc>
+        <w:tc>
+          <w:tcPr>
+            <w:tcW w:w="388" w:type="pct"/>
+          </w:tcPr>
+          <w:p/>
+        </w:tc>
+        <w:tc>
+          <w:tcPr>
+            <w:tcW w:w="529" w:type="pct"/>
           </w:tcPr>
           <w:p>
             <w:r>
@@ -219,13 +271,13 @@
         </w:tc>
         <w:tc>
           <w:tcPr>
-            <w:tcW w:w="615" w:type="pct"/>
+            <w:tcW w:w="519" w:type="pct"/>
           </w:tcPr>
           <w:p/>
         </w:tc>
         <w:tc>
           <w:tcPr>
-            <w:tcW w:w="621" w:type="pct"/>
+            <w:tcW w:w="525" w:type="pct"/>
           </w:tcPr>
           <w:p>
             <w:r>
@@ -243,7 +295,7 @@
         </w:tc>
         <w:tc>
           <w:tcPr>
-            <w:tcW w:w="632" w:type="pct"/>
+            <w:tcW w:w="534" w:type="pct"/>
           </w:tcPr>
           <w:p>
             <w:pPr>
@@ -264,7 +316,7 @@
         </w:tc>
         <w:tc>
           <w:tcPr>
-            <w:tcW w:w="632" w:type="pct"/>
+            <w:tcW w:w="534" w:type="pct"/>
           </w:tcPr>
           <w:p>
             <w:pPr>
@@ -277,7 +329,7 @@
         </w:tc>
         <w:tc>
           <w:tcPr>
-            <w:tcW w:w="632" w:type="pct"/>
+            <w:tcW w:w="533" w:type="pct"/>
           </w:tcPr>
           <w:p>
             <w:pPr>
@@ -327,11 +379,10 @@
           </w:p>
         </w:tc>
       </w:tr>
-      <w:bookmarkEnd w:id="0"/>
       <w:tr>
         <w:tc>
           <w:tcPr>
-            <w:tcW w:w="629" w:type="pct"/>
+            <w:tcW w:w="532" w:type="pct"/>
           </w:tcPr>
           <w:p>
             <w:pPr>
@@ -364,7 +415,7 @@
         </w:tc>
         <w:tc>
           <w:tcPr>
-            <w:tcW w:w="613" w:type="pct"/>
+            <w:tcW w:w="518" w:type="pct"/>
           </w:tcPr>
           <w:p>
             <w:pPr>
@@ -418,7 +469,31 @@
         </w:tc>
         <w:tc>
           <w:tcPr>
-            <w:tcW w:w="626" w:type="pct"/>
+            <w:tcW w:w="388" w:type="pct"/>
+          </w:tcPr>
+          <w:p>
+            <w:r>
+              <w:t xml:space="preserve">162 I will rejoice at Thy words, as he who </w:t>
+            </w:r>
+            <w:proofErr w:type="spellStart"/>
+            <w:r>
+              <w:t>findeth</w:t>
+            </w:r>
+            <w:proofErr w:type="spellEnd"/>
+            <w:r>
+              <w:t xml:space="preserve"> a multitude of spoil.</w:t>
+            </w:r>
+          </w:p>
+        </w:tc>
+        <w:tc>
+          <w:tcPr>
+            <w:tcW w:w="388" w:type="pct"/>
+          </w:tcPr>
+          <w:p/>
+        </w:tc>
+        <w:tc>
+          <w:tcPr>
+            <w:tcW w:w="529" w:type="pct"/>
           </w:tcPr>
           <w:p>
             <w:r>
@@ -428,13 +503,13 @@
         </w:tc>
         <w:tc>
           <w:tcPr>
-            <w:tcW w:w="615" w:type="pct"/>
+            <w:tcW w:w="519" w:type="pct"/>
           </w:tcPr>
           <w:p/>
         </w:tc>
         <w:tc>
           <w:tcPr>
-            <w:tcW w:w="621" w:type="pct"/>
+            <w:tcW w:w="525" w:type="pct"/>
           </w:tcPr>
           <w:p>
             <w:r>
@@ -452,7 +527,7 @@
         </w:tc>
         <w:tc>
           <w:tcPr>
-            <w:tcW w:w="632" w:type="pct"/>
+            <w:tcW w:w="534" w:type="pct"/>
           </w:tcPr>
           <w:p>
             <w:pPr>
@@ -473,7 +548,7 @@
         </w:tc>
         <w:tc>
           <w:tcPr>
-            <w:tcW w:w="632" w:type="pct"/>
+            <w:tcW w:w="534" w:type="pct"/>
           </w:tcPr>
           <w:p>
             <w:pPr>
@@ -486,7 +561,7 @@
         </w:tc>
         <w:tc>
           <w:tcPr>
-            <w:tcW w:w="632" w:type="pct"/>
+            <w:tcW w:w="533" w:type="pct"/>
           </w:tcPr>
           <w:p>
             <w:pPr>
@@ -539,7 +614,7 @@
       <w:tr>
         <w:tc>
           <w:tcPr>
-            <w:tcW w:w="629" w:type="pct"/>
+            <w:tcW w:w="532" w:type="pct"/>
           </w:tcPr>
           <w:p>
             <w:pPr>
@@ -572,7 +647,7 @@
         </w:tc>
         <w:tc>
           <w:tcPr>
-            <w:tcW w:w="613" w:type="pct"/>
+            <w:tcW w:w="518" w:type="pct"/>
           </w:tcPr>
           <w:p>
             <w:pPr>
@@ -611,7 +686,23 @@
         </w:tc>
         <w:tc>
           <w:tcPr>
-            <w:tcW w:w="626" w:type="pct"/>
+            <w:tcW w:w="388" w:type="pct"/>
+          </w:tcPr>
+          <w:p>
+            <w:r>
+              <w:t>I have hated falsehood, and I have abhorred it; but Thy Law have I loved.</w:t>
+            </w:r>
+          </w:p>
+        </w:tc>
+        <w:tc>
+          <w:tcPr>
+            <w:tcW w:w="388" w:type="pct"/>
+          </w:tcPr>
+          <w:p/>
+        </w:tc>
+        <w:tc>
+          <w:tcPr>
+            <w:tcW w:w="529" w:type="pct"/>
           </w:tcPr>
           <w:p>
             <w:r>
@@ -621,13 +712,13 @@
         </w:tc>
         <w:tc>
           <w:tcPr>
-            <w:tcW w:w="615" w:type="pct"/>
+            <w:tcW w:w="519" w:type="pct"/>
           </w:tcPr>
           <w:p/>
         </w:tc>
         <w:tc>
           <w:tcPr>
-            <w:tcW w:w="621" w:type="pct"/>
+            <w:tcW w:w="525" w:type="pct"/>
           </w:tcPr>
           <w:p>
             <w:r>
@@ -637,7 +728,7 @@
         </w:tc>
         <w:tc>
           <w:tcPr>
-            <w:tcW w:w="632" w:type="pct"/>
+            <w:tcW w:w="534" w:type="pct"/>
           </w:tcPr>
           <w:p>
             <w:pPr>
@@ -658,7 +749,7 @@
         </w:tc>
         <w:tc>
           <w:tcPr>
-            <w:tcW w:w="632" w:type="pct"/>
+            <w:tcW w:w="534" w:type="pct"/>
           </w:tcPr>
           <w:p>
             <w:pPr>
@@ -671,7 +762,7 @@
         </w:tc>
         <w:tc>
           <w:tcPr>
-            <w:tcW w:w="632" w:type="pct"/>
+            <w:tcW w:w="533" w:type="pct"/>
           </w:tcPr>
           <w:p>
             <w:pPr>
@@ -724,7 +815,7 @@
       <w:tr>
         <w:tc>
           <w:tcPr>
-            <w:tcW w:w="629" w:type="pct"/>
+            <w:tcW w:w="532" w:type="pct"/>
           </w:tcPr>
           <w:p>
             <w:pPr>
@@ -760,7 +851,7 @@
         </w:tc>
         <w:tc>
           <w:tcPr>
-            <w:tcW w:w="613" w:type="pct"/>
+            <w:tcW w:w="518" w:type="pct"/>
           </w:tcPr>
           <w:p>
             <w:pPr>
@@ -811,12 +902,43 @@
         </w:tc>
         <w:tc>
           <w:tcPr>
-            <w:tcW w:w="626" w:type="pct"/>
-          </w:tcPr>
-          <w:p>
-            <w:r>
-              <w:t>Seven times a day have I praised Thee because of the judgements of Thy righteousness.</w:t>
-            </w:r>
+            <w:tcW w:w="388" w:type="pct"/>
+          </w:tcPr>
+          <w:p>
+            <w:r>
+              <w:t xml:space="preserve">Seven times a day have I praised Thee for the judgments of Thy </w:t>
+            </w:r>
+            <w:proofErr w:type="spellStart"/>
+            <w:proofErr w:type="gramStart"/>
+            <w:r>
+              <w:t>righteousnesses</w:t>
+            </w:r>
+            <w:proofErr w:type="spellEnd"/>
+            <w:r>
+              <w:t>.</w:t>
+            </w:r>
+            <w:proofErr w:type="gramEnd"/>
+          </w:p>
+        </w:tc>
+        <w:tc>
+          <w:tcPr>
+            <w:tcW w:w="388" w:type="pct"/>
+          </w:tcPr>
+          <w:p/>
+        </w:tc>
+        <w:tc>
+          <w:tcPr>
+            <w:tcW w:w="529" w:type="pct"/>
+          </w:tcPr>
+          <w:p>
+            <w:r>
+              <w:t xml:space="preserve">Seven times a day have I praised Thee because of the judgements of Thy </w:t>
+            </w:r>
+            <w:proofErr w:type="gramStart"/>
+            <w:r>
+              <w:t>righteousness.</w:t>
+            </w:r>
+            <w:proofErr w:type="gramEnd"/>
           </w:p>
           <w:p/>
           <w:p/>
@@ -824,13 +946,13 @@
         </w:tc>
         <w:tc>
           <w:tcPr>
-            <w:tcW w:w="615" w:type="pct"/>
+            <w:tcW w:w="519" w:type="pct"/>
           </w:tcPr>
           <w:p/>
         </w:tc>
         <w:tc>
           <w:tcPr>
-            <w:tcW w:w="621" w:type="pct"/>
+            <w:tcW w:w="525" w:type="pct"/>
           </w:tcPr>
           <w:p>
             <w:r>
@@ -840,7 +962,7 @@
         </w:tc>
         <w:tc>
           <w:tcPr>
-            <w:tcW w:w="632" w:type="pct"/>
+            <w:tcW w:w="534" w:type="pct"/>
           </w:tcPr>
           <w:p>
             <w:pPr>
@@ -861,7 +983,7 @@
         </w:tc>
         <w:tc>
           <w:tcPr>
-            <w:tcW w:w="632" w:type="pct"/>
+            <w:tcW w:w="534" w:type="pct"/>
           </w:tcPr>
           <w:p>
             <w:pPr>
@@ -874,7 +996,7 @@
         </w:tc>
         <w:tc>
           <w:tcPr>
-            <w:tcW w:w="632" w:type="pct"/>
+            <w:tcW w:w="533" w:type="pct"/>
           </w:tcPr>
           <w:p>
             <w:pPr>
@@ -927,13 +1049,14 @@
       <w:tr>
         <w:tc>
           <w:tcPr>
-            <w:tcW w:w="629" w:type="pct"/>
+            <w:tcW w:w="532" w:type="pct"/>
           </w:tcPr>
           <w:p>
             <w:pPr>
               <w:pStyle w:val="EnglishHangNoCoptic"/>
             </w:pPr>
             <w:r>
+              <w:lastRenderedPageBreak/>
               <w:t xml:space="preserve">165 Great peace have those who love </w:t>
             </w:r>
             <w:r>
@@ -949,11 +1072,7 @@
             </w:pPr>
             <w:r>
               <w:tab/>
-              <w:t xml:space="preserve">and for them there is no </w:t>
-            </w:r>
-            <w:r>
-              <w:lastRenderedPageBreak/>
-              <w:t>stumbling.</w:t>
+              <w:t>and for them there is no stumbling.</w:t>
             </w:r>
           </w:p>
           <w:p>
@@ -964,14 +1083,13 @@
         </w:tc>
         <w:tc>
           <w:tcPr>
-            <w:tcW w:w="613" w:type="pct"/>
+            <w:tcW w:w="518" w:type="pct"/>
           </w:tcPr>
           <w:p>
             <w:pPr>
               <w:pStyle w:val="EnglishHangNoCoptic"/>
             </w:pPr>
             <w:r>
-              <w:lastRenderedPageBreak/>
               <w:t xml:space="preserve">165 </w:t>
             </w:r>
             <w:r>
@@ -999,11 +1117,7 @@
               <w:t xml:space="preserve">and </w:t>
             </w:r>
             <w:r>
-              <w:t xml:space="preserve">nothing can make them </w:t>
-            </w:r>
-            <w:r>
-              <w:lastRenderedPageBreak/>
-              <w:t>stumble</w:t>
+              <w:t>nothing can make them stumble</w:t>
             </w:r>
             <w:r>
               <w:t>.</w:t>
@@ -1017,24 +1131,55 @@
         </w:tc>
         <w:tc>
           <w:tcPr>
-            <w:tcW w:w="626" w:type="pct"/>
-          </w:tcPr>
-          <w:p>
-            <w:r>
-              <w:lastRenderedPageBreak/>
-              <w:t>Let there be great peace to those who love Thy Name: and let there be no stumbling block for them.</w:t>
-            </w:r>
-          </w:p>
-        </w:tc>
-        <w:tc>
-          <w:tcPr>
-            <w:tcW w:w="615" w:type="pct"/>
+            <w:tcW w:w="388" w:type="pct"/>
+          </w:tcPr>
+          <w:p>
+            <w:r>
+              <w:t xml:space="preserve">Let there be great peace to those who love Thy Name, and let there be no </w:t>
+            </w:r>
+            <w:proofErr w:type="gramStart"/>
+            <w:r>
+              <w:t>stumbling-block</w:t>
+            </w:r>
+            <w:proofErr w:type="gramEnd"/>
+            <w:r>
+              <w:t xml:space="preserve"> for them.</w:t>
+            </w:r>
+          </w:p>
+        </w:tc>
+        <w:tc>
+          <w:tcPr>
+            <w:tcW w:w="388" w:type="pct"/>
           </w:tcPr>
           <w:p/>
         </w:tc>
         <w:tc>
           <w:tcPr>
-            <w:tcW w:w="621" w:type="pct"/>
+            <w:tcW w:w="529" w:type="pct"/>
+          </w:tcPr>
+          <w:p>
+            <w:r>
+              <w:t xml:space="preserve">Let there be great peace to those who love Thy Name: and let there be no </w:t>
+            </w:r>
+            <w:proofErr w:type="gramStart"/>
+            <w:r>
+              <w:t>stumbling block</w:t>
+            </w:r>
+            <w:proofErr w:type="gramEnd"/>
+            <w:r>
+              <w:t xml:space="preserve"> for them.</w:t>
+            </w:r>
+          </w:p>
+        </w:tc>
+        <w:tc>
+          <w:tcPr>
+            <w:tcW w:w="519" w:type="pct"/>
+          </w:tcPr>
+          <w:p/>
+        </w:tc>
+        <w:tc>
+          <w:tcPr>
+            <w:tcW w:w="525" w:type="pct"/>
           </w:tcPr>
           <w:p>
             <w:r>
@@ -1044,26 +1189,14 @@
         </w:tc>
         <w:tc>
           <w:tcPr>
-            <w:tcW w:w="632" w:type="pct"/>
+            <w:tcW w:w="534" w:type="pct"/>
           </w:tcPr>
           <w:p>
             <w:pPr>
               <w:pStyle w:val="EngIndEnd"/>
             </w:pPr>
             <w:r>
-              <w:t xml:space="preserve">Great peace </w:t>
-            </w:r>
-            <w:proofErr w:type="gramStart"/>
-            <w:r>
-              <w:t>have</w:t>
-            </w:r>
-            <w:proofErr w:type="gramEnd"/>
-            <w:r>
-              <w:t xml:space="preserve"> those who love </w:t>
-            </w:r>
-            <w:r>
-              <w:lastRenderedPageBreak/>
-              <w:t>your law,</w:t>
+              <w:t>Great peace have those who love your law,</w:t>
             </w:r>
           </w:p>
           <w:p>
@@ -1077,25 +1210,20 @@
         </w:tc>
         <w:tc>
           <w:tcPr>
-            <w:tcW w:w="632" w:type="pct"/>
+            <w:tcW w:w="534" w:type="pct"/>
           </w:tcPr>
           <w:p>
             <w:pPr>
               <w:pStyle w:val="EngIndEnd"/>
             </w:pPr>
             <w:r>
-              <w:lastRenderedPageBreak/>
-              <w:t xml:space="preserve">Great peace have they that love thy law: and there is no stumbling-block </w:t>
-            </w:r>
-            <w:r>
-              <w:lastRenderedPageBreak/>
-              <w:t>to them.</w:t>
-            </w:r>
-          </w:p>
-        </w:tc>
-        <w:tc>
-          <w:tcPr>
-            <w:tcW w:w="632" w:type="pct"/>
+              <w:t>Great peace have they that love thy law: and there is no stumbling-block to them.</w:t>
+            </w:r>
+          </w:p>
+        </w:tc>
+        <w:tc>
+          <w:tcPr>
+            <w:tcW w:w="533" w:type="pct"/>
           </w:tcPr>
           <w:p>
             <w:pPr>
@@ -1117,7 +1245,6 @@
                 <w:szCs w:val="24"/>
                 <w:shd w:val="clear" w:color="auto" w:fill="FFFFFF"/>
               </w:rPr>
-              <w:lastRenderedPageBreak/>
               <w:t>Great peace have all who love Your law,</w:t>
             </w:r>
           </w:p>
@@ -1149,14 +1276,13 @@
       <w:tr>
         <w:tc>
           <w:tcPr>
-            <w:tcW w:w="629" w:type="pct"/>
+            <w:tcW w:w="532" w:type="pct"/>
           </w:tcPr>
           <w:p>
             <w:pPr>
               <w:pStyle w:val="EnglishHangNoCoptic"/>
             </w:pPr>
             <w:r>
-              <w:lastRenderedPageBreak/>
               <w:t xml:space="preserve">166 I look for </w:t>
             </w:r>
             <w:r>
@@ -1189,7 +1315,7 @@
         </w:tc>
         <w:tc>
           <w:tcPr>
-            <w:tcW w:w="613" w:type="pct"/>
+            <w:tcW w:w="518" w:type="pct"/>
           </w:tcPr>
           <w:p>
             <w:pPr>
@@ -1257,7 +1383,7 @@
         </w:tc>
         <w:tc>
           <w:tcPr>
-            <w:tcW w:w="626" w:type="pct"/>
+            <w:tcW w:w="388" w:type="pct"/>
           </w:tcPr>
           <w:p>
             <w:r>
@@ -1267,13 +1393,29 @@
         </w:tc>
         <w:tc>
           <w:tcPr>
-            <w:tcW w:w="615" w:type="pct"/>
+            <w:tcW w:w="388" w:type="pct"/>
           </w:tcPr>
           <w:p/>
         </w:tc>
         <w:tc>
           <w:tcPr>
-            <w:tcW w:w="621" w:type="pct"/>
+            <w:tcW w:w="529" w:type="pct"/>
+          </w:tcPr>
+          <w:p>
+            <w:r>
+              <w:t>I was looking for Thy salvation, Lord, and Thy commandments have I kept.</w:t>
+            </w:r>
+          </w:p>
+        </w:tc>
+        <w:tc>
+          <w:tcPr>
+            <w:tcW w:w="519" w:type="pct"/>
+          </w:tcPr>
+          <w:p/>
+        </w:tc>
+        <w:tc>
+          <w:tcPr>
+            <w:tcW w:w="525" w:type="pct"/>
           </w:tcPr>
           <w:p>
             <w:r>
@@ -1283,7 +1425,7 @@
         </w:tc>
         <w:tc>
           <w:tcPr>
-            <w:tcW w:w="632" w:type="pct"/>
+            <w:tcW w:w="534" w:type="pct"/>
           </w:tcPr>
           <w:p>
             <w:pPr>
@@ -1304,7 +1446,7 @@
         </w:tc>
         <w:tc>
           <w:tcPr>
-            <w:tcW w:w="632" w:type="pct"/>
+            <w:tcW w:w="534" w:type="pct"/>
           </w:tcPr>
           <w:p>
             <w:pPr>
@@ -1317,7 +1459,7 @@
         </w:tc>
         <w:tc>
           <w:tcPr>
-            <w:tcW w:w="632" w:type="pct"/>
+            <w:tcW w:w="533" w:type="pct"/>
           </w:tcPr>
           <w:p>
             <w:pPr>
@@ -1370,7 +1512,7 @@
       <w:tr>
         <w:tc>
           <w:tcPr>
-            <w:tcW w:w="629" w:type="pct"/>
+            <w:tcW w:w="532" w:type="pct"/>
           </w:tcPr>
           <w:p>
             <w:pPr>
@@ -1403,7 +1545,7 @@
         </w:tc>
         <w:tc>
           <w:tcPr>
-            <w:tcW w:w="613" w:type="pct"/>
+            <w:tcW w:w="518" w:type="pct"/>
           </w:tcPr>
           <w:p>
             <w:pPr>
@@ -1436,7 +1578,23 @@
         </w:tc>
         <w:tc>
           <w:tcPr>
-            <w:tcW w:w="626" w:type="pct"/>
+            <w:tcW w:w="388" w:type="pct"/>
+          </w:tcPr>
+          <w:p>
+            <w:r>
+              <w:t>My soul hath kept Thy testimonies, and it hath loved them exceedingly.</w:t>
+            </w:r>
+          </w:p>
+        </w:tc>
+        <w:tc>
+          <w:tcPr>
+            <w:tcW w:w="388" w:type="pct"/>
+          </w:tcPr>
+          <w:p/>
+        </w:tc>
+        <w:tc>
+          <w:tcPr>
+            <w:tcW w:w="529" w:type="pct"/>
           </w:tcPr>
           <w:p>
             <w:r>
@@ -1446,13 +1604,13 @@
         </w:tc>
         <w:tc>
           <w:tcPr>
-            <w:tcW w:w="615" w:type="pct"/>
+            <w:tcW w:w="519" w:type="pct"/>
           </w:tcPr>
           <w:p/>
         </w:tc>
         <w:tc>
           <w:tcPr>
-            <w:tcW w:w="621" w:type="pct"/>
+            <w:tcW w:w="525" w:type="pct"/>
           </w:tcPr>
           <w:p>
             <w:r>
@@ -1462,7 +1620,7 @@
         </w:tc>
         <w:tc>
           <w:tcPr>
-            <w:tcW w:w="632" w:type="pct"/>
+            <w:tcW w:w="534" w:type="pct"/>
           </w:tcPr>
           <w:p>
             <w:pPr>
@@ -1483,7 +1641,7 @@
         </w:tc>
         <w:tc>
           <w:tcPr>
-            <w:tcW w:w="632" w:type="pct"/>
+            <w:tcW w:w="534" w:type="pct"/>
           </w:tcPr>
           <w:p>
             <w:pPr>
@@ -1496,7 +1654,7 @@
         </w:tc>
         <w:tc>
           <w:tcPr>
-            <w:tcW w:w="632" w:type="pct"/>
+            <w:tcW w:w="533" w:type="pct"/>
           </w:tcPr>
           <w:p>
             <w:pPr>
@@ -1549,7 +1707,7 @@
       <w:tr>
         <w:tc>
           <w:tcPr>
-            <w:tcW w:w="629" w:type="pct"/>
+            <w:tcW w:w="532" w:type="pct"/>
           </w:tcPr>
           <w:p>
             <w:pPr>
@@ -1594,7 +1752,7 @@
         </w:tc>
         <w:tc>
           <w:tcPr>
-            <w:tcW w:w="613" w:type="pct"/>
+            <w:tcW w:w="518" w:type="pct"/>
           </w:tcPr>
           <w:p>
             <w:pPr>
@@ -1639,7 +1797,35 @@
         </w:tc>
         <w:tc>
           <w:tcPr>
-            <w:tcW w:w="626" w:type="pct"/>
+            <w:tcW w:w="388" w:type="pct"/>
+          </w:tcPr>
+          <w:p>
+            <w:r>
+              <w:t>I have kept Thy commandments and Thy testimonies</w:t>
+            </w:r>
+            <w:proofErr w:type="gramStart"/>
+            <w:r>
+              <w:t>;</w:t>
+            </w:r>
+            <w:proofErr w:type="gramEnd"/>
+            <w:r>
+              <w:t xml:space="preserve"> for all my ways are before Thee, Lord.</w:t>
+            </w:r>
+          </w:p>
+          <w:p>
+            <w:bookmarkStart w:id="0" w:name="_GoBack"/>
+            <w:bookmarkEnd w:id="0"/>
+          </w:p>
+        </w:tc>
+        <w:tc>
+          <w:tcPr>
+            <w:tcW w:w="388" w:type="pct"/>
+          </w:tcPr>
+          <w:p/>
+        </w:tc>
+        <w:tc>
+          <w:tcPr>
+            <w:tcW w:w="529" w:type="pct"/>
           </w:tcPr>
           <w:p>
             <w:r>
@@ -1649,13 +1835,13 @@
         </w:tc>
         <w:tc>
           <w:tcPr>
-            <w:tcW w:w="615" w:type="pct"/>
+            <w:tcW w:w="519" w:type="pct"/>
           </w:tcPr>
           <w:p/>
         </w:tc>
         <w:tc>
           <w:tcPr>
-            <w:tcW w:w="621" w:type="pct"/>
+            <w:tcW w:w="525" w:type="pct"/>
           </w:tcPr>
           <w:p>
             <w:r>
@@ -1665,7 +1851,7 @@
         </w:tc>
         <w:tc>
           <w:tcPr>
-            <w:tcW w:w="632" w:type="pct"/>
+            <w:tcW w:w="534" w:type="pct"/>
           </w:tcPr>
           <w:p>
             <w:pPr>
@@ -1686,7 +1872,7 @@
         </w:tc>
         <w:tc>
           <w:tcPr>
-            <w:tcW w:w="632" w:type="pct"/>
+            <w:tcW w:w="534" w:type="pct"/>
           </w:tcPr>
           <w:p>
             <w:pPr>
@@ -1699,7 +1885,7 @@
         </w:tc>
         <w:tc>
           <w:tcPr>
-            <w:tcW w:w="632" w:type="pct"/>
+            <w:tcW w:w="533" w:type="pct"/>
           </w:tcPr>
           <w:p>
             <w:pPr>
@@ -1825,7 +2011,15 @@
         <w:footnoteRef/>
       </w:r>
       <w:r>
-        <w:t xml:space="preserve"> ‘I do not fear my enemies, but I dread to be dead to Your word’ (St. Athanasius). Cp. Psalm 80:12-14 and footnote there. Cp. Rom. 6:11-13.</w:t>
+        <w:t xml:space="preserve"> ‘I do not fear my enemies, but I dread to be dead to </w:t>
+      </w:r>
+      <w:proofErr w:type="gramStart"/>
+      <w:r>
+        <w:t>Your</w:t>
+      </w:r>
+      <w:proofErr w:type="gramEnd"/>
+      <w:r>
+        <w:t xml:space="preserve"> word’ (St. Athanasius). Cp. Psalm 80:12-14 and footnote there. Cp. Rom. 6:11-13.</w:t>
       </w:r>
     </w:p>
   </w:footnote>
@@ -3212,7 +3406,7 @@
 </file>
 
 <file path=customXml/itemProps1.xml><?xml version="1.0" encoding="utf-8"?>
-<ds:datastoreItem xmlns:ds="http://schemas.openxmlformats.org/officeDocument/2006/customXml" ds:itemID="{E1B8A33E-CCAF-4A43-ABF6-FD63F598590B}">
+<ds:datastoreItem xmlns:ds="http://schemas.openxmlformats.org/officeDocument/2006/customXml" ds:itemID="{44435FFE-6202-4A97-B0AA-3F62CC3E6E54}">
   <ds:schemaRefs>
     <ds:schemaRef ds:uri="http://schemas.openxmlformats.org/officeDocument/2006/bibliography"/>
   </ds:schemaRefs>

--- a/Psalms/118-21.docx
+++ b/Psalms/118-21.docx
@@ -1,6 +1,6 @@
 
 <file path=word/document.xml><?xml version="1.0" encoding="utf-8"?>
-<w:document xmlns:wpc="http://schemas.microsoft.com/office/word/2010/wordprocessingCanvas" xmlns:cx="http://schemas.microsoft.com/office/drawing/2014/chartex" xmlns:cx1="http://schemas.microsoft.com/office/drawing/2015/9/8/chartex" xmlns:mc="http://schemas.openxmlformats.org/markup-compatibility/2006" xmlns:o="urn:schemas-microsoft-com:office:office" xmlns:r="http://schemas.openxmlformats.org/officeDocument/2006/relationships" xmlns:m="http://schemas.openxmlformats.org/officeDocument/2006/math" xmlns:v="urn:schemas-microsoft-com:vml" xmlns:wp14="http://schemas.microsoft.com/office/word/2010/wordprocessingDrawing" xmlns:wp="http://schemas.openxmlformats.org/drawingml/2006/wordprocessingDrawing" xmlns:w10="urn:schemas-microsoft-com:office:word" xmlns:w="http://schemas.openxmlformats.org/wordprocessingml/2006/main" xmlns:w14="http://schemas.microsoft.com/office/word/2010/wordml" xmlns:w15="http://schemas.microsoft.com/office/word/2012/wordml" xmlns:w16se="http://schemas.microsoft.com/office/word/2015/wordml/symex" xmlns:wpg="http://schemas.microsoft.com/office/word/2010/wordprocessingGroup" xmlns:wpi="http://schemas.microsoft.com/office/word/2010/wordprocessingInk" xmlns:wne="http://schemas.microsoft.com/office/word/2006/wordml" xmlns:wps="http://schemas.microsoft.com/office/word/2010/wordprocessingShape" mc:Ignorable="w14 w15 w16se wp14">
+<w:document xmlns:wpc="http://schemas.microsoft.com/office/word/2010/wordprocessingCanvas" xmlns:cx="http://schemas.microsoft.com/office/drawing/2014/chartex" xmlns:cx1="http://schemas.microsoft.com/office/drawing/2015/9/8/chartex" xmlns:cx2="http://schemas.microsoft.com/office/drawing/2015/10/21/chartex" xmlns:cx3="http://schemas.microsoft.com/office/drawing/2016/5/9/chartex" xmlns:cx4="http://schemas.microsoft.com/office/drawing/2016/5/10/chartex" xmlns:cx5="http://schemas.microsoft.com/office/drawing/2016/5/11/chartex" xmlns:cx6="http://schemas.microsoft.com/office/drawing/2016/5/12/chartex" xmlns:cx7="http://schemas.microsoft.com/office/drawing/2016/5/13/chartex" xmlns:cx8="http://schemas.microsoft.com/office/drawing/2016/5/14/chartex" xmlns:mc="http://schemas.openxmlformats.org/markup-compatibility/2006" xmlns:aink="http://schemas.microsoft.com/office/drawing/2016/ink" xmlns:am3d="http://schemas.microsoft.com/office/drawing/2017/model3d" xmlns:o="urn:schemas-microsoft-com:office:office" xmlns:r="http://schemas.openxmlformats.org/officeDocument/2006/relationships" xmlns:m="http://schemas.openxmlformats.org/officeDocument/2006/math" xmlns:v="urn:schemas-microsoft-com:vml" xmlns:wp14="http://schemas.microsoft.com/office/word/2010/wordprocessingDrawing" xmlns:wp="http://schemas.openxmlformats.org/drawingml/2006/wordprocessingDrawing" xmlns:w10="urn:schemas-microsoft-com:office:word" xmlns:w="http://schemas.openxmlformats.org/wordprocessingml/2006/main" xmlns:w14="http://schemas.microsoft.com/office/word/2010/wordml" xmlns:w15="http://schemas.microsoft.com/office/word/2012/wordml" xmlns:w16cid="http://schemas.microsoft.com/office/word/2016/wordml/cid" xmlns:w16se="http://schemas.microsoft.com/office/word/2015/wordml/symex" xmlns:wpg="http://schemas.microsoft.com/office/word/2010/wordprocessingGroup" xmlns:wpi="http://schemas.microsoft.com/office/word/2010/wordprocessingInk" xmlns:wne="http://schemas.microsoft.com/office/word/2006/wordml" xmlns:wps="http://schemas.microsoft.com/office/word/2010/wordprocessingShape" mc:Ignorable="w14 w15 w16se w16cid wp14">
   <w:body>
     <w:p>
       <w:pPr>
@@ -241,15 +241,7 @@
           </w:tcPr>
           <w:p>
             <w:r>
-              <w:t xml:space="preserve">Rulers were pursuing me without cause, and from Thy </w:t>
-            </w:r>
-            <w:proofErr w:type="gramStart"/>
-            <w:r>
-              <w:t>judgments</w:t>
-            </w:r>
-            <w:proofErr w:type="gramEnd"/>
-            <w:r>
-              <w:t xml:space="preserve"> my heart hath feared.</w:t>
+              <w:t>Rulers were pursuing me without cause, and from Thy judgments my heart hath feared.</w:t>
             </w:r>
           </w:p>
         </w:tc>
@@ -257,7 +249,23 @@
           <w:tcPr>
             <w:tcW w:w="388" w:type="pct"/>
           </w:tcPr>
-          <w:p/>
+          <w:p>
+            <w:r>
+              <w:t>Rulers were pursuing me without cause, and my heart has feared</w:t>
+            </w:r>
+            <w:r>
+              <w:t xml:space="preserve"> </w:t>
+            </w:r>
+            <w:r>
+              <w:t xml:space="preserve">from </w:t>
+            </w:r>
+            <w:r>
+              <w:t>Your</w:t>
+            </w:r>
+            <w:r>
+              <w:t xml:space="preserve"> judgments.</w:t>
+            </w:r>
+          </w:p>
         </w:tc>
         <w:tc>
           <w:tcPr>
@@ -489,7 +497,23 @@
           <w:tcPr>
             <w:tcW w:w="388" w:type="pct"/>
           </w:tcPr>
-          <w:p/>
+          <w:p>
+            <w:r>
+              <w:t xml:space="preserve">162 I will rejoice at </w:t>
+            </w:r>
+            <w:r>
+              <w:t>Your</w:t>
+            </w:r>
+            <w:r>
+              <w:t xml:space="preserve"> words, as he who find</w:t>
+            </w:r>
+            <w:r>
+              <w:t>s</w:t>
+            </w:r>
+            <w:r>
+              <w:t xml:space="preserve"> a multitude of spoil.</w:t>
+            </w:r>
+          </w:p>
         </w:tc>
         <w:tc>
           <w:tcPr>
@@ -698,7 +722,17 @@
           <w:tcPr>
             <w:tcW w:w="388" w:type="pct"/>
           </w:tcPr>
-          <w:p/>
+          <w:p>
+            <w:r>
+              <w:t xml:space="preserve">I have hated falsehood, and I have abhorred it; but </w:t>
+            </w:r>
+            <w:r>
+              <w:t>I have loved Your</w:t>
+            </w:r>
+            <w:r>
+              <w:t xml:space="preserve"> Law.</w:t>
+            </w:r>
+          </w:p>
         </w:tc>
         <w:tc>
           <w:tcPr>
@@ -909,7 +943,6 @@
               <w:t xml:space="preserve">Seven times a day have I praised Thee for the judgments of Thy </w:t>
             </w:r>
             <w:proofErr w:type="spellStart"/>
-            <w:proofErr w:type="gramStart"/>
             <w:r>
               <w:t>righteousnesses</w:t>
             </w:r>
@@ -917,14 +950,35 @@
             <w:r>
               <w:t>.</w:t>
             </w:r>
-            <w:proofErr w:type="gramEnd"/>
           </w:p>
         </w:tc>
         <w:tc>
           <w:tcPr>
             <w:tcW w:w="388" w:type="pct"/>
           </w:tcPr>
-          <w:p/>
+          <w:p>
+            <w:r>
+              <w:t xml:space="preserve">I </w:t>
+            </w:r>
+            <w:r>
+              <w:t xml:space="preserve">have </w:t>
+            </w:r>
+            <w:r>
+              <w:t xml:space="preserve">praised You Seven times a day </w:t>
+            </w:r>
+            <w:r>
+              <w:t xml:space="preserve">for </w:t>
+            </w:r>
+            <w:r>
+              <w:t xml:space="preserve">the judgments of </w:t>
+            </w:r>
+            <w:r>
+              <w:t>Your</w:t>
+            </w:r>
+            <w:r>
+              <w:t xml:space="preserve"> righteousness.</w:t>
+            </w:r>
+          </w:p>
         </w:tc>
         <w:tc>
           <w:tcPr>
@@ -932,13 +986,8 @@
           </w:tcPr>
           <w:p>
             <w:r>
-              <w:t xml:space="preserve">Seven times a day have I praised Thee because of the judgements of Thy </w:t>
-            </w:r>
-            <w:proofErr w:type="gramStart"/>
-            <w:r>
-              <w:t>righteousness.</w:t>
-            </w:r>
-            <w:proofErr w:type="gramEnd"/>
+              <w:t>Seven times a day have I praised Thee because of the judgements of Thy righteousness.</w:t>
+            </w:r>
           </w:p>
           <w:p/>
           <w:p/>
@@ -1135,15 +1184,15 @@
           </w:tcPr>
           <w:p>
             <w:r>
-              <w:t xml:space="preserve">Let there be great peace to those who love Thy Name, and let there be no </w:t>
+              <w:t xml:space="preserve">Let there be great peace to those who love Thy </w:t>
             </w:r>
             <w:proofErr w:type="gramStart"/>
             <w:r>
-              <w:t>stumbling-block</w:t>
+              <w:t>Name, and</w:t>
             </w:r>
             <w:proofErr w:type="gramEnd"/>
             <w:r>
-              <w:t xml:space="preserve"> for them.</w:t>
+              <w:t xml:space="preserve"> let there be no stumbling-block for them.</w:t>
             </w:r>
           </w:p>
         </w:tc>
@@ -1151,7 +1200,25 @@
           <w:tcPr>
             <w:tcW w:w="388" w:type="pct"/>
           </w:tcPr>
-          <w:p/>
+          <w:p>
+            <w:r>
+              <w:t xml:space="preserve">Let there be great peace to those who love </w:t>
+            </w:r>
+            <w:r>
+              <w:t>Your</w:t>
+            </w:r>
+            <w:r>
+              <w:t xml:space="preserve"> </w:t>
+            </w:r>
+            <w:proofErr w:type="gramStart"/>
+            <w:r>
+              <w:t>Name, and</w:t>
+            </w:r>
+            <w:proofErr w:type="gramEnd"/>
+            <w:r>
+              <w:t xml:space="preserve"> let there be no stumbling-block for them.</w:t>
+            </w:r>
+          </w:p>
         </w:tc>
         <w:tc>
           <w:tcPr>
@@ -1159,15 +1226,7 @@
           </w:tcPr>
           <w:p>
             <w:r>
-              <w:t xml:space="preserve">Let there be great peace to those who love Thy Name: and let there be no </w:t>
-            </w:r>
-            <w:proofErr w:type="gramStart"/>
-            <w:r>
-              <w:t>stumbling block</w:t>
-            </w:r>
-            <w:proofErr w:type="gramEnd"/>
-            <w:r>
-              <w:t xml:space="preserve"> for them.</w:t>
+              <w:t>Let there be great peace to those who love Thy Name: and let there be no stumbling block for them.</w:t>
             </w:r>
           </w:p>
         </w:tc>
@@ -1395,7 +1454,29 @@
           <w:tcPr>
             <w:tcW w:w="388" w:type="pct"/>
           </w:tcPr>
-          <w:p/>
+          <w:p>
+            <w:r>
+              <w:t xml:space="preserve">I was looking for </w:t>
+            </w:r>
+            <w:r>
+              <w:t>Your</w:t>
+            </w:r>
+            <w:r>
+              <w:t xml:space="preserve"> salvation, Lord, and</w:t>
+            </w:r>
+            <w:r>
+              <w:t xml:space="preserve"> I have kept</w:t>
+            </w:r>
+            <w:r>
+              <w:t xml:space="preserve"> </w:t>
+            </w:r>
+            <w:r>
+              <w:t>Your</w:t>
+            </w:r>
+            <w:r>
+              <w:t xml:space="preserve"> commandments.</w:t>
+            </w:r>
+          </w:p>
         </w:tc>
         <w:tc>
           <w:tcPr>
@@ -1590,7 +1671,29 @@
           <w:tcPr>
             <w:tcW w:w="388" w:type="pct"/>
           </w:tcPr>
-          <w:p/>
+          <w:p>
+            <w:r>
+              <w:t>My soul ha</w:t>
+            </w:r>
+            <w:r>
+              <w:t>s</w:t>
+            </w:r>
+            <w:r>
+              <w:t xml:space="preserve"> kept </w:t>
+            </w:r>
+            <w:r>
+              <w:t>Your</w:t>
+            </w:r>
+            <w:r>
+              <w:t xml:space="preserve"> testimonies, and it ha</w:t>
+            </w:r>
+            <w:r>
+              <w:t>s</w:t>
+            </w:r>
+            <w:r>
+              <w:t xml:space="preserve"> loved them exceedingly.</w:t>
+            </w:r>
+          </w:p>
         </w:tc>
         <w:tc>
           <w:tcPr>
@@ -1801,26 +1904,40 @@
           </w:tcPr>
           <w:p>
             <w:r>
-              <w:t>I have kept Thy commandments and Thy testimonies</w:t>
-            </w:r>
-            <w:proofErr w:type="gramStart"/>
-            <w:r>
-              <w:t>;</w:t>
-            </w:r>
-            <w:proofErr w:type="gramEnd"/>
-            <w:r>
-              <w:t xml:space="preserve"> for all my ways are before Thee, Lord.</w:t>
-            </w:r>
-          </w:p>
-          <w:p>
+              <w:t>I have kept Thy commandments and Thy testimonies; for all my ways are before Thee, Lord.</w:t>
+            </w:r>
+          </w:p>
+          <w:p/>
+        </w:tc>
+        <w:tc>
+          <w:tcPr>
+            <w:tcW w:w="388" w:type="pct"/>
+          </w:tcPr>
+          <w:p>
+            <w:r>
+              <w:t xml:space="preserve">I have kept </w:t>
+            </w:r>
+            <w:r>
+              <w:t>Your</w:t>
+            </w:r>
+            <w:r>
+              <w:t xml:space="preserve"> commandments and </w:t>
+            </w:r>
+            <w:r>
+              <w:t>Your</w:t>
+            </w:r>
+            <w:r>
+              <w:t xml:space="preserve"> testimonies; for all my ways are before </w:t>
+            </w:r>
+            <w:r>
+              <w:t>You</w:t>
+            </w:r>
             <w:bookmarkStart w:id="0" w:name="_GoBack"/>
             <w:bookmarkEnd w:id="0"/>
-          </w:p>
-        </w:tc>
-        <w:tc>
-          <w:tcPr>
-            <w:tcW w:w="388" w:type="pct"/>
-          </w:tcPr>
+            <w:r>
+              <w:t>, Lord.</w:t>
+            </w:r>
+          </w:p>
           <w:p/>
         </w:tc>
         <w:tc>
@@ -1953,7 +2070,7 @@
 </file>
 
 <file path=word/endnotes.xml><?xml version="1.0" encoding="utf-8"?>
-<w:endnotes xmlns:wpc="http://schemas.microsoft.com/office/word/2010/wordprocessingCanvas" xmlns:cx="http://schemas.microsoft.com/office/drawing/2014/chartex" xmlns:cx1="http://schemas.microsoft.com/office/drawing/2015/9/8/chartex" xmlns:mc="http://schemas.openxmlformats.org/markup-compatibility/2006" xmlns:o="urn:schemas-microsoft-com:office:office" xmlns:r="http://schemas.openxmlformats.org/officeDocument/2006/relationships" xmlns:m="http://schemas.openxmlformats.org/officeDocument/2006/math" xmlns:v="urn:schemas-microsoft-com:vml" xmlns:wp14="http://schemas.microsoft.com/office/word/2010/wordprocessingDrawing" xmlns:wp="http://schemas.openxmlformats.org/drawingml/2006/wordprocessingDrawing" xmlns:w10="urn:schemas-microsoft-com:office:word" xmlns:w="http://schemas.openxmlformats.org/wordprocessingml/2006/main" xmlns:w14="http://schemas.microsoft.com/office/word/2010/wordml" xmlns:w15="http://schemas.microsoft.com/office/word/2012/wordml" xmlns:w16se="http://schemas.microsoft.com/office/word/2015/wordml/symex" xmlns:wpg="http://schemas.microsoft.com/office/word/2010/wordprocessingGroup" xmlns:wpi="http://schemas.microsoft.com/office/word/2010/wordprocessingInk" xmlns:wne="http://schemas.microsoft.com/office/word/2006/wordml" xmlns:wps="http://schemas.microsoft.com/office/word/2010/wordprocessingShape" mc:Ignorable="w14 w15 w16se wp14">
+<w:endnotes xmlns:wpc="http://schemas.microsoft.com/office/word/2010/wordprocessingCanvas" xmlns:cx="http://schemas.microsoft.com/office/drawing/2014/chartex" xmlns:cx1="http://schemas.microsoft.com/office/drawing/2015/9/8/chartex" xmlns:cx2="http://schemas.microsoft.com/office/drawing/2015/10/21/chartex" xmlns:cx3="http://schemas.microsoft.com/office/drawing/2016/5/9/chartex" xmlns:cx4="http://schemas.microsoft.com/office/drawing/2016/5/10/chartex" xmlns:cx5="http://schemas.microsoft.com/office/drawing/2016/5/11/chartex" xmlns:cx6="http://schemas.microsoft.com/office/drawing/2016/5/12/chartex" xmlns:cx7="http://schemas.microsoft.com/office/drawing/2016/5/13/chartex" xmlns:cx8="http://schemas.microsoft.com/office/drawing/2016/5/14/chartex" xmlns:mc="http://schemas.openxmlformats.org/markup-compatibility/2006" xmlns:aink="http://schemas.microsoft.com/office/drawing/2016/ink" xmlns:am3d="http://schemas.microsoft.com/office/drawing/2017/model3d" xmlns:o="urn:schemas-microsoft-com:office:office" xmlns:r="http://schemas.openxmlformats.org/officeDocument/2006/relationships" xmlns:m="http://schemas.openxmlformats.org/officeDocument/2006/math" xmlns:v="urn:schemas-microsoft-com:vml" xmlns:wp14="http://schemas.microsoft.com/office/word/2010/wordprocessingDrawing" xmlns:wp="http://schemas.openxmlformats.org/drawingml/2006/wordprocessingDrawing" xmlns:w10="urn:schemas-microsoft-com:office:word" xmlns:w="http://schemas.openxmlformats.org/wordprocessingml/2006/main" xmlns:w14="http://schemas.microsoft.com/office/word/2010/wordml" xmlns:w15="http://schemas.microsoft.com/office/word/2012/wordml" xmlns:w16cid="http://schemas.microsoft.com/office/word/2016/wordml/cid" xmlns:w16se="http://schemas.microsoft.com/office/word/2015/wordml/symex" xmlns:wpg="http://schemas.microsoft.com/office/word/2010/wordprocessingGroup" xmlns:wpi="http://schemas.microsoft.com/office/word/2010/wordprocessingInk" xmlns:wne="http://schemas.microsoft.com/office/word/2006/wordml" xmlns:wps="http://schemas.microsoft.com/office/word/2010/wordprocessingShape" mc:Ignorable="w14 w15 w16se w16cid wp14">
   <w:endnote w:type="separator" w:id="-1">
     <w:p>
       <w:pPr>
@@ -1978,7 +2095,7 @@
 </file>
 
 <file path=word/footnotes.xml><?xml version="1.0" encoding="utf-8"?>
-<w:footnotes xmlns:wpc="http://schemas.microsoft.com/office/word/2010/wordprocessingCanvas" xmlns:cx="http://schemas.microsoft.com/office/drawing/2014/chartex" xmlns:cx1="http://schemas.microsoft.com/office/drawing/2015/9/8/chartex" xmlns:mc="http://schemas.openxmlformats.org/markup-compatibility/2006" xmlns:o="urn:schemas-microsoft-com:office:office" xmlns:r="http://schemas.openxmlformats.org/officeDocument/2006/relationships" xmlns:m="http://schemas.openxmlformats.org/officeDocument/2006/math" xmlns:v="urn:schemas-microsoft-com:vml" xmlns:wp14="http://schemas.microsoft.com/office/word/2010/wordprocessingDrawing" xmlns:wp="http://schemas.openxmlformats.org/drawingml/2006/wordprocessingDrawing" xmlns:w10="urn:schemas-microsoft-com:office:word" xmlns:w="http://schemas.openxmlformats.org/wordprocessingml/2006/main" xmlns:w14="http://schemas.microsoft.com/office/word/2010/wordml" xmlns:w15="http://schemas.microsoft.com/office/word/2012/wordml" xmlns:w16se="http://schemas.microsoft.com/office/word/2015/wordml/symex" xmlns:wpg="http://schemas.microsoft.com/office/word/2010/wordprocessingGroup" xmlns:wpi="http://schemas.microsoft.com/office/word/2010/wordprocessingInk" xmlns:wne="http://schemas.microsoft.com/office/word/2006/wordml" xmlns:wps="http://schemas.microsoft.com/office/word/2010/wordprocessingShape" mc:Ignorable="w14 w15 w16se wp14">
+<w:footnotes xmlns:wpc="http://schemas.microsoft.com/office/word/2010/wordprocessingCanvas" xmlns:cx="http://schemas.microsoft.com/office/drawing/2014/chartex" xmlns:cx1="http://schemas.microsoft.com/office/drawing/2015/9/8/chartex" xmlns:cx2="http://schemas.microsoft.com/office/drawing/2015/10/21/chartex" xmlns:cx3="http://schemas.microsoft.com/office/drawing/2016/5/9/chartex" xmlns:cx4="http://schemas.microsoft.com/office/drawing/2016/5/10/chartex" xmlns:cx5="http://schemas.microsoft.com/office/drawing/2016/5/11/chartex" xmlns:cx6="http://schemas.microsoft.com/office/drawing/2016/5/12/chartex" xmlns:cx7="http://schemas.microsoft.com/office/drawing/2016/5/13/chartex" xmlns:cx8="http://schemas.microsoft.com/office/drawing/2016/5/14/chartex" xmlns:mc="http://schemas.openxmlformats.org/markup-compatibility/2006" xmlns:aink="http://schemas.microsoft.com/office/drawing/2016/ink" xmlns:am3d="http://schemas.microsoft.com/office/drawing/2017/model3d" xmlns:o="urn:schemas-microsoft-com:office:office" xmlns:r="http://schemas.openxmlformats.org/officeDocument/2006/relationships" xmlns:m="http://schemas.openxmlformats.org/officeDocument/2006/math" xmlns:v="urn:schemas-microsoft-com:vml" xmlns:wp14="http://schemas.microsoft.com/office/word/2010/wordprocessingDrawing" xmlns:wp="http://schemas.openxmlformats.org/drawingml/2006/wordprocessingDrawing" xmlns:w10="urn:schemas-microsoft-com:office:word" xmlns:w="http://schemas.openxmlformats.org/wordprocessingml/2006/main" xmlns:w14="http://schemas.microsoft.com/office/word/2010/wordml" xmlns:w15="http://schemas.microsoft.com/office/word/2012/wordml" xmlns:w16cid="http://schemas.microsoft.com/office/word/2016/wordml/cid" xmlns:w16se="http://schemas.microsoft.com/office/word/2015/wordml/symex" xmlns:wpg="http://schemas.microsoft.com/office/word/2010/wordprocessingGroup" xmlns:wpi="http://schemas.microsoft.com/office/word/2010/wordprocessingInk" xmlns:wne="http://schemas.microsoft.com/office/word/2006/wordml" xmlns:wps="http://schemas.microsoft.com/office/word/2010/wordprocessingShape" mc:Ignorable="w14 w15 w16se w16cid wp14">
   <w:footnote w:type="separator" w:id="-1">
     <w:p>
       <w:pPr>
@@ -2011,15 +2128,7 @@
         <w:footnoteRef/>
       </w:r>
       <w:r>
-        <w:t xml:space="preserve"> ‘I do not fear my enemies, but I dread to be dead to </w:t>
-      </w:r>
-      <w:proofErr w:type="gramStart"/>
-      <w:r>
-        <w:t>Your</w:t>
-      </w:r>
-      <w:proofErr w:type="gramEnd"/>
-      <w:r>
-        <w:t xml:space="preserve"> word’ (St. Athanasius). Cp. Psalm 80:12-14 and footnote there. Cp. Rom. 6:11-13.</w:t>
+        <w:t xml:space="preserve"> ‘I do not fear my enemies, but I dread to be dead to Your word’ (St. Athanasius). Cp. Psalm 80:12-14 and footnote there. Cp. Rom. 6:11-13.</w:t>
       </w:r>
     </w:p>
   </w:footnote>
@@ -2059,7 +2168,7 @@
 </file>
 
 <file path=word/styles.xml><?xml version="1.0" encoding="utf-8"?>
-<w:styles xmlns:mc="http://schemas.openxmlformats.org/markup-compatibility/2006" xmlns:r="http://schemas.openxmlformats.org/officeDocument/2006/relationships" xmlns:w="http://schemas.openxmlformats.org/wordprocessingml/2006/main" xmlns:w14="http://schemas.microsoft.com/office/word/2010/wordml" xmlns:w15="http://schemas.microsoft.com/office/word/2012/wordml" xmlns:w16se="http://schemas.microsoft.com/office/word/2015/wordml/symex" mc:Ignorable="w14 w15 w16se">
+<w:styles xmlns:mc="http://schemas.openxmlformats.org/markup-compatibility/2006" xmlns:r="http://schemas.openxmlformats.org/officeDocument/2006/relationships" xmlns:w="http://schemas.openxmlformats.org/wordprocessingml/2006/main" xmlns:w14="http://schemas.microsoft.com/office/word/2010/wordml" xmlns:w15="http://schemas.microsoft.com/office/word/2012/wordml" xmlns:w16cid="http://schemas.microsoft.com/office/word/2016/wordml/cid" xmlns:w16se="http://schemas.microsoft.com/office/word/2015/wordml/symex" mc:Ignorable="w14 w15 w16se w16cid">
   <w:docDefaults>
     <w:rPrDefault>
       <w:rPr>
@@ -2075,7 +2184,7 @@
       </w:pPr>
     </w:pPrDefault>
   </w:docDefaults>
-  <w:latentStyles w:defLockedState="0" w:defUIPriority="99" w:defSemiHidden="0" w:defUnhideWhenUsed="0" w:defQFormat="0" w:count="371">
+  <w:latentStyles w:defLockedState="0" w:defUIPriority="99" w:defSemiHidden="0" w:defUnhideWhenUsed="0" w:defQFormat="0" w:count="375">
     <w:lsdException w:name="Normal" w:uiPriority="0" w:qFormat="1"/>
     <w:lsdException w:name="heading 1" w:uiPriority="9" w:qFormat="1"/>
     <w:lsdException w:name="heading 2" w:semiHidden="1" w:uiPriority="9" w:unhideWhenUsed="1" w:qFormat="1"/>
@@ -2181,7 +2290,6 @@
     <w:lsdException w:name="HTML Sample" w:semiHidden="1" w:unhideWhenUsed="1"/>
     <w:lsdException w:name="HTML Typewriter" w:semiHidden="1" w:unhideWhenUsed="1"/>
     <w:lsdException w:name="HTML Variable" w:semiHidden="1" w:unhideWhenUsed="1"/>
-    <w:lsdException w:name="Normal Table" w:semiHidden="1" w:unhideWhenUsed="1"/>
     <w:lsdException w:name="annotation subject" w:semiHidden="1" w:unhideWhenUsed="1"/>
     <w:lsdException w:name="No List" w:semiHidden="1" w:unhideWhenUsed="1"/>
     <w:lsdException w:name="Outline List 1" w:semiHidden="1" w:unhideWhenUsed="1"/>
@@ -2225,10 +2333,8 @@
     <w:lsdException w:name="Table Elegant" w:semiHidden="1" w:unhideWhenUsed="1"/>
     <w:lsdException w:name="Table Professional" w:semiHidden="1" w:unhideWhenUsed="1"/>
     <w:lsdException w:name="Table Subtle 1" w:semiHidden="1" w:unhideWhenUsed="1"/>
-    <w:lsdException w:name="Table Subtle 2" w:semiHidden="1" w:unhideWhenUsed="1"/>
     <w:lsdException w:name="Table Web 1" w:semiHidden="1" w:unhideWhenUsed="1"/>
     <w:lsdException w:name="Table Web 2" w:semiHidden="1" w:unhideWhenUsed="1"/>
-    <w:lsdException w:name="Table Web 3" w:semiHidden="1" w:unhideWhenUsed="1"/>
     <w:lsdException w:name="Balloon Text" w:semiHidden="1" w:unhideWhenUsed="1"/>
     <w:lsdException w:name="Table Grid" w:uiPriority="59"/>
     <w:lsdException w:name="Table Theme" w:semiHidden="1" w:unhideWhenUsed="1"/>
@@ -2447,6 +2553,10 @@
     <w:lsdException w:name="List Table 5 Dark Accent 6" w:uiPriority="50"/>
     <w:lsdException w:name="List Table 6 Colorful Accent 6" w:uiPriority="51"/>
     <w:lsdException w:name="List Table 7 Colorful Accent 6" w:uiPriority="52"/>
+    <w:lsdException w:name="Mention" w:semiHidden="1" w:unhideWhenUsed="1"/>
+    <w:lsdException w:name="Smart Hyperlink" w:semiHidden="1" w:unhideWhenUsed="1"/>
+    <w:lsdException w:name="Hashtag" w:semiHidden="1" w:unhideWhenUsed="1"/>
+    <w:lsdException w:name="Unresolved Mention" w:semiHidden="1" w:unhideWhenUsed="1"/>
   </w:latentStyles>
   <w:style w:type="paragraph" w:default="1" w:styleId="Normal">
     <w:name w:val="Normal"/>
@@ -3406,7 +3516,7 @@
 </file>
 
 <file path=customXml/itemProps1.xml><?xml version="1.0" encoding="utf-8"?>
-<ds:datastoreItem xmlns:ds="http://schemas.openxmlformats.org/officeDocument/2006/customXml" ds:itemID="{44435FFE-6202-4A97-B0AA-3F62CC3E6E54}">
+<ds:datastoreItem xmlns:ds="http://schemas.openxmlformats.org/officeDocument/2006/customXml" ds:itemID="{CFF135CA-BA05-485F-8CE3-900006029C80}">
   <ds:schemaRefs>
     <ds:schemaRef ds:uri="http://schemas.openxmlformats.org/officeDocument/2006/bibliography"/>
   </ds:schemaRefs>
